--- a/Ismétlés/Szövegszerkesztés/Beiskolázás (2018_okt)/beiskolazas.docx
+++ b/Ismétlés/Szövegszerkesztés/Beiskolázás (2018_okt)/beiskolazas.docx
@@ -5,50 +5,29 @@
     <w:p>
       <w:pPr>
         <w:pStyle w:val="Cm"/>
-        <w:rPr>
-          <w:color w:val="2F5496" w:themeColor="accent1" w:themeShade="BF"/>
-        </w:rPr>
-      </w:pPr>
-      <w:r>
-        <w:rPr>
-          <w:color w:val="2F5496" w:themeColor="accent1" w:themeShade="BF"/>
-        </w:rPr>
+      </w:pPr>
+      <w:r>
         <w:t>Beiskolázási tájékoztató</w:t>
       </w:r>
     </w:p>
     <w:p>
       <w:pPr>
         <w:pStyle w:val="Cm"/>
-        <w:rPr>
-          <w:color w:val="2F5496" w:themeColor="accent1" w:themeShade="BF"/>
-        </w:rPr>
-      </w:pPr>
-      <w:r>
-        <w:rPr>
-          <w:color w:val="2F5496" w:themeColor="accent1" w:themeShade="BF"/>
-        </w:rPr>
+      </w:pPr>
+      <w:r>
         <w:t>a 2017-2018. tanévre</w:t>
       </w:r>
     </w:p>
     <w:p>
       <w:pPr>
         <w:pStyle w:val="Cm"/>
-        <w:rPr>
-          <w:color w:val="2F5496" w:themeColor="accent1" w:themeShade="BF"/>
-        </w:rPr>
       </w:pPr>
       <w:proofErr w:type="spellStart"/>
       <w:r>
-        <w:rPr>
-          <w:color w:val="2F5496" w:themeColor="accent1" w:themeShade="BF"/>
-        </w:rPr>
         <w:t>Messzefalvi</w:t>
       </w:r>
       <w:proofErr w:type="spellEnd"/>
       <w:r>
-        <w:rPr>
-          <w:color w:val="2F5496" w:themeColor="accent1" w:themeShade="BF"/>
-        </w:rPr>
         <w:t xml:space="preserve"> Gimnázium</w:t>
       </w:r>
       <w:r>
@@ -101,14 +80,8 @@
     <w:p>
       <w:pPr>
         <w:pStyle w:val="Stlus1"/>
-        <w:rPr>
-          <w:color w:val="2F5496" w:themeColor="accent1" w:themeShade="BF"/>
-        </w:rPr>
-      </w:pPr>
-      <w:r>
-        <w:rPr>
-          <w:color w:val="2F5496" w:themeColor="accent1" w:themeShade="BF"/>
-        </w:rPr>
+      </w:pPr>
+      <w:r>
         <w:t>A Messziről</w:t>
       </w:r>
     </w:p>
@@ -244,20 +217,13 @@
     <w:p>
       <w:pPr>
         <w:pStyle w:val="Stlus1"/>
-        <w:rPr>
-          <w:color w:val="2F5496" w:themeColor="accent1" w:themeShade="BF"/>
-        </w:rPr>
-      </w:pPr>
-      <w:r>
-        <w:rPr>
-          <w:color w:val="2F5496" w:themeColor="accent1" w:themeShade="BF"/>
-        </w:rPr>
+      </w:pPr>
+      <w:r>
         <w:t>Nyitott kapuk</w:t>
       </w:r>
       <w:r>
         <w:rPr>
           <w:rStyle w:val="Lbjegyzet-hivatkozs"/>
-          <w:color w:val="2F5496" w:themeColor="accent1" w:themeShade="BF"/>
         </w:rPr>
         <w:footnoteReference w:customMarkFollows="1" w:id="1"/>
         <w:t>*</w:t>
@@ -361,14 +327,9 @@
       <w:pPr>
         <w:pStyle w:val="Stlus1"/>
         <w:pageBreakBefore/>
-        <w:rPr>
-          <w:color w:val="2F5496" w:themeColor="accent1" w:themeShade="BF"/>
-        </w:rPr>
-      </w:pPr>
-      <w:r>
-        <w:rPr>
-          <w:color w:val="2F5496" w:themeColor="accent1" w:themeShade="BF"/>
-        </w:rPr>
+      </w:pPr>
+      <w:r>
+        <w:lastRenderedPageBreak/>
         <w:t>Jelentkezés a Messzibe</w:t>
       </w:r>
     </w:p>
@@ -394,15 +355,353 @@
     <w:p>
       <w:pPr>
         <w:pStyle w:val="Stlus1"/>
-        <w:rPr>
-          <w:color w:val="2F5496" w:themeColor="accent1" w:themeShade="BF"/>
-        </w:rPr>
-      </w:pPr>
-      <w:r>
-        <w:rPr>
-          <w:color w:val="2F5496" w:themeColor="accent1" w:themeShade="BF"/>
-        </w:rPr>
+      </w:pPr>
+      <w:r>
         <w:t>Határidők</w:t>
+      </w:r>
+    </w:p>
+    <w:p>
+      <w:pPr>
+        <w:pBdr>
+          <w:left w:val="single" w:sz="48" w:space="4" w:color="4472C4" w:themeColor="accent1"/>
+        </w:pBdr>
+        <w:tabs>
+          <w:tab w:val="left" w:leader="dot" w:pos="5670"/>
+        </w:tabs>
+        <w:spacing w:after="0" w:line="240" w:lineRule="auto"/>
+        <w:ind w:left="567"/>
+        <w:jc w:val="both"/>
+        <w:rPr>
+          <w:rFonts w:ascii="Arial" w:hAnsi="Arial" w:cs="Arial"/>
+          <w:sz w:val="24"/>
+          <w:szCs w:val="24"/>
+        </w:rPr>
+      </w:pPr>
+      <w:r>
+        <w:rPr>
+          <w:rFonts w:ascii="Arial" w:hAnsi="Arial" w:cs="Arial"/>
+          <w:sz w:val="24"/>
+          <w:szCs w:val="24"/>
+        </w:rPr>
+        <w:t>Jelentkezés írásbeli vizsgára:</w:t>
+      </w:r>
+      <w:r>
+        <w:rPr>
+          <w:rFonts w:ascii="Arial" w:hAnsi="Arial" w:cs="Arial"/>
+          <w:sz w:val="24"/>
+          <w:szCs w:val="24"/>
+        </w:rPr>
+        <w:tab/>
+      </w:r>
+      <w:r>
+        <w:rPr>
+          <w:rFonts w:ascii="Arial" w:hAnsi="Arial" w:cs="Arial"/>
+          <w:sz w:val="24"/>
+          <w:szCs w:val="24"/>
+        </w:rPr>
+        <w:t>2016. 12. 09.</w:t>
+      </w:r>
+    </w:p>
+    <w:p>
+      <w:pPr>
+        <w:pBdr>
+          <w:left w:val="single" w:sz="48" w:space="4" w:color="4472C4" w:themeColor="accent1"/>
+        </w:pBdr>
+        <w:tabs>
+          <w:tab w:val="left" w:leader="dot" w:pos="5670"/>
+        </w:tabs>
+        <w:spacing w:after="0" w:line="240" w:lineRule="auto"/>
+        <w:ind w:left="567"/>
+        <w:jc w:val="both"/>
+        <w:rPr>
+          <w:rFonts w:ascii="Arial" w:hAnsi="Arial" w:cs="Arial"/>
+          <w:sz w:val="24"/>
+          <w:szCs w:val="24"/>
+        </w:rPr>
+      </w:pPr>
+      <w:r>
+        <w:rPr>
+          <w:rFonts w:ascii="Arial" w:hAnsi="Arial" w:cs="Arial"/>
+          <w:sz w:val="24"/>
+          <w:szCs w:val="24"/>
+        </w:rPr>
+        <w:t>Írásbeli vizsga 4. és 8. osztályosoknak:</w:t>
+      </w:r>
+      <w:r>
+        <w:rPr>
+          <w:rFonts w:ascii="Arial" w:hAnsi="Arial" w:cs="Arial"/>
+          <w:sz w:val="24"/>
+          <w:szCs w:val="24"/>
+        </w:rPr>
+        <w:tab/>
+      </w:r>
+      <w:r>
+        <w:rPr>
+          <w:rFonts w:ascii="Arial" w:hAnsi="Arial" w:cs="Arial"/>
+          <w:sz w:val="24"/>
+          <w:szCs w:val="24"/>
+        </w:rPr>
+        <w:t>2017. 01. 21. 10 óra</w:t>
+      </w:r>
+    </w:p>
+    <w:p>
+      <w:pPr>
+        <w:pBdr>
+          <w:left w:val="single" w:sz="48" w:space="4" w:color="4472C4" w:themeColor="accent1"/>
+        </w:pBdr>
+        <w:tabs>
+          <w:tab w:val="left" w:leader="dot" w:pos="5670"/>
+        </w:tabs>
+        <w:spacing w:after="0" w:line="240" w:lineRule="auto"/>
+        <w:ind w:left="567"/>
+        <w:jc w:val="both"/>
+        <w:rPr>
+          <w:rFonts w:ascii="Arial" w:hAnsi="Arial" w:cs="Arial"/>
+          <w:sz w:val="24"/>
+          <w:szCs w:val="24"/>
+        </w:rPr>
+      </w:pPr>
+      <w:r>
+        <w:rPr>
+          <w:rFonts w:ascii="Arial" w:hAnsi="Arial" w:cs="Arial"/>
+          <w:sz w:val="24"/>
+          <w:szCs w:val="24"/>
+        </w:rPr>
+        <w:t>Pótnap:</w:t>
+      </w:r>
+      <w:r>
+        <w:rPr>
+          <w:rFonts w:ascii="Arial" w:hAnsi="Arial" w:cs="Arial"/>
+          <w:sz w:val="24"/>
+          <w:szCs w:val="24"/>
+        </w:rPr>
+        <w:tab/>
+      </w:r>
+      <w:r>
+        <w:rPr>
+          <w:rFonts w:ascii="Arial" w:hAnsi="Arial" w:cs="Arial"/>
+          <w:sz w:val="24"/>
+          <w:szCs w:val="24"/>
+        </w:rPr>
+        <w:t>2017. 01. 26. 14 óra</w:t>
+      </w:r>
+    </w:p>
+    <w:p>
+      <w:pPr>
+        <w:pBdr>
+          <w:left w:val="single" w:sz="48" w:space="4" w:color="4472C4" w:themeColor="accent1"/>
+        </w:pBdr>
+        <w:tabs>
+          <w:tab w:val="left" w:leader="dot" w:pos="5670"/>
+        </w:tabs>
+        <w:spacing w:after="0" w:line="240" w:lineRule="auto"/>
+        <w:ind w:left="567"/>
+        <w:jc w:val="both"/>
+        <w:rPr>
+          <w:rFonts w:ascii="Arial" w:hAnsi="Arial" w:cs="Arial"/>
+          <w:sz w:val="24"/>
+          <w:szCs w:val="24"/>
+        </w:rPr>
+      </w:pPr>
+      <w:r>
+        <w:rPr>
+          <w:rFonts w:ascii="Arial" w:hAnsi="Arial" w:cs="Arial"/>
+          <w:sz w:val="24"/>
+          <w:szCs w:val="24"/>
+        </w:rPr>
+        <w:t>Tájékoztatás az írásbeli eredményekről:</w:t>
+      </w:r>
+      <w:r>
+        <w:rPr>
+          <w:rFonts w:ascii="Arial" w:hAnsi="Arial" w:cs="Arial"/>
+          <w:sz w:val="24"/>
+          <w:szCs w:val="24"/>
+        </w:rPr>
+        <w:tab/>
+      </w:r>
+      <w:r>
+        <w:rPr>
+          <w:rFonts w:ascii="Arial" w:hAnsi="Arial" w:cs="Arial"/>
+          <w:sz w:val="24"/>
+          <w:szCs w:val="24"/>
+        </w:rPr>
+        <w:t>2017. 02. 09.</w:t>
+      </w:r>
+    </w:p>
+    <w:p>
+      <w:pPr>
+        <w:pBdr>
+          <w:left w:val="single" w:sz="48" w:space="4" w:color="4472C4" w:themeColor="accent1"/>
+        </w:pBdr>
+        <w:tabs>
+          <w:tab w:val="left" w:leader="dot" w:pos="5670"/>
+        </w:tabs>
+        <w:spacing w:after="0" w:line="240" w:lineRule="auto"/>
+        <w:ind w:left="567"/>
+        <w:jc w:val="both"/>
+        <w:rPr>
+          <w:rFonts w:ascii="Arial" w:hAnsi="Arial" w:cs="Arial"/>
+          <w:sz w:val="24"/>
+          <w:szCs w:val="24"/>
+        </w:rPr>
+      </w:pPr>
+      <w:r>
+        <w:rPr>
+          <w:rFonts w:ascii="Arial" w:hAnsi="Arial" w:cs="Arial"/>
+          <w:sz w:val="24"/>
+          <w:szCs w:val="24"/>
+        </w:rPr>
+        <w:t>Jelentkezés a választott középiskolákba:</w:t>
+      </w:r>
+      <w:r>
+        <w:rPr>
+          <w:rFonts w:ascii="Arial" w:hAnsi="Arial" w:cs="Arial"/>
+          <w:sz w:val="24"/>
+          <w:szCs w:val="24"/>
+        </w:rPr>
+        <w:tab/>
+      </w:r>
+      <w:r>
+        <w:rPr>
+          <w:rFonts w:ascii="Arial" w:hAnsi="Arial" w:cs="Arial"/>
+          <w:sz w:val="24"/>
+          <w:szCs w:val="24"/>
+        </w:rPr>
+        <w:t>2017. 02. 15.</w:t>
+      </w:r>
+    </w:p>
+    <w:p>
+      <w:pPr>
+        <w:pBdr>
+          <w:left w:val="single" w:sz="48" w:space="4" w:color="4472C4" w:themeColor="accent1"/>
+        </w:pBdr>
+        <w:tabs>
+          <w:tab w:val="left" w:leader="dot" w:pos="5670"/>
+        </w:tabs>
+        <w:spacing w:after="0" w:line="240" w:lineRule="auto"/>
+        <w:ind w:left="567"/>
+        <w:jc w:val="both"/>
+        <w:rPr>
+          <w:rFonts w:ascii="Arial" w:hAnsi="Arial" w:cs="Arial"/>
+          <w:sz w:val="24"/>
+          <w:szCs w:val="24"/>
+        </w:rPr>
+      </w:pPr>
+      <w:r>
+        <w:rPr>
+          <w:rFonts w:ascii="Arial" w:hAnsi="Arial" w:cs="Arial"/>
+          <w:sz w:val="24"/>
+          <w:szCs w:val="24"/>
+        </w:rPr>
+        <w:t>Szóbeli felvételi vizsga:</w:t>
+      </w:r>
+      <w:r>
+        <w:rPr>
+          <w:rFonts w:ascii="Arial" w:hAnsi="Arial" w:cs="Arial"/>
+          <w:sz w:val="24"/>
+          <w:szCs w:val="24"/>
+        </w:rPr>
+        <w:tab/>
+      </w:r>
+      <w:r>
+        <w:rPr>
+          <w:rFonts w:ascii="Arial" w:hAnsi="Arial" w:cs="Arial"/>
+          <w:sz w:val="24"/>
+          <w:szCs w:val="24"/>
+        </w:rPr>
+        <w:t>2017. 02. 20-27.</w:t>
+      </w:r>
+    </w:p>
+    <w:p>
+      <w:pPr>
+        <w:pBdr>
+          <w:left w:val="single" w:sz="48" w:space="4" w:color="4472C4" w:themeColor="accent1"/>
+        </w:pBdr>
+        <w:tabs>
+          <w:tab w:val="left" w:leader="dot" w:pos="5670"/>
+        </w:tabs>
+        <w:spacing w:after="0" w:line="240" w:lineRule="auto"/>
+        <w:ind w:left="567"/>
+        <w:jc w:val="both"/>
+        <w:rPr>
+          <w:rFonts w:ascii="Arial" w:hAnsi="Arial" w:cs="Arial"/>
+          <w:sz w:val="24"/>
+          <w:szCs w:val="24"/>
+        </w:rPr>
+      </w:pPr>
+      <w:r>
+        <w:rPr>
+          <w:rFonts w:ascii="Arial" w:hAnsi="Arial" w:cs="Arial"/>
+          <w:sz w:val="24"/>
+          <w:szCs w:val="24"/>
+        </w:rPr>
+        <w:t>Döntés a felvételről:</w:t>
+      </w:r>
+      <w:r>
+        <w:rPr>
+          <w:rFonts w:ascii="Arial" w:hAnsi="Arial" w:cs="Arial"/>
+          <w:sz w:val="24"/>
+          <w:szCs w:val="24"/>
+        </w:rPr>
+        <w:tab/>
+      </w:r>
+      <w:r>
+        <w:rPr>
+          <w:rFonts w:ascii="Arial" w:hAnsi="Arial" w:cs="Arial"/>
+          <w:sz w:val="24"/>
+          <w:szCs w:val="24"/>
+        </w:rPr>
+        <w:t>2017. 04. 26.</w:t>
+      </w:r>
+    </w:p>
+    <w:p>
+      <w:pPr>
+        <w:pBdr>
+          <w:left w:val="single" w:sz="48" w:space="4" w:color="4472C4" w:themeColor="accent1"/>
+        </w:pBdr>
+        <w:tabs>
+          <w:tab w:val="left" w:leader="dot" w:pos="5670"/>
+        </w:tabs>
+        <w:spacing w:after="0" w:line="240" w:lineRule="auto"/>
+        <w:ind w:left="567"/>
+        <w:jc w:val="both"/>
+        <w:rPr>
+          <w:rFonts w:ascii="Arial" w:hAnsi="Arial" w:cs="Arial"/>
+          <w:sz w:val="24"/>
+          <w:szCs w:val="24"/>
+        </w:rPr>
+      </w:pPr>
+      <w:r>
+        <w:rPr>
+          <w:rFonts w:ascii="Arial" w:hAnsi="Arial" w:cs="Arial"/>
+          <w:sz w:val="24"/>
+          <w:szCs w:val="24"/>
+        </w:rPr>
+        <w:t>Beiratkozás:</w:t>
+      </w:r>
+      <w:r>
+        <w:rPr>
+          <w:rFonts w:ascii="Arial" w:hAnsi="Arial" w:cs="Arial"/>
+          <w:sz w:val="24"/>
+          <w:szCs w:val="24"/>
+        </w:rPr>
+        <w:tab/>
+      </w:r>
+      <w:r>
+        <w:rPr>
+          <w:rFonts w:ascii="Arial" w:hAnsi="Arial" w:cs="Arial"/>
+          <w:sz w:val="24"/>
+          <w:szCs w:val="24"/>
+        </w:rPr>
+        <w:t>2017. 06. 22. 8-12 óráig</w:t>
+      </w:r>
+    </w:p>
+    <w:p>
+      <w:pPr>
+        <w:pStyle w:val="Stlus1"/>
+      </w:pPr>
+      <w:r>
+        <w:t>Tagozatok, oktatás</w:t>
       </w:r>
     </w:p>
     <w:p>
@@ -415,15 +714,755 @@
           <w:szCs w:val="24"/>
         </w:rPr>
       </w:pPr>
-      <w:bookmarkStart w:id="0" w:name="_GoBack"/>
-      <w:r>
-        <w:rPr>
-          <w:rFonts w:ascii="Arial" w:hAnsi="Arial" w:cs="Arial"/>
-          <w:sz w:val="24"/>
-          <w:szCs w:val="24"/>
-        </w:rPr>
-        <w:t>Jelentkezés írásbeli vizsgára: 2016. 12. 09.</w:t>
-      </w:r>
+      <w:r>
+        <w:rPr>
+          <w:rFonts w:ascii="Arial" w:hAnsi="Arial" w:cs="Arial"/>
+          <w:sz w:val="24"/>
+          <w:szCs w:val="24"/>
+        </w:rPr>
+        <w:t xml:space="preserve">Egy oktatási intézmény életében fontos tényező, hogy tudjon alkalmazkodni a társadalmi igényekhez. Az általános tanterv szerint haladó tehetséggondozó nyolc évfolyamos osztály mellett az angol és német nyelvi, informatika, matematika és természettudományos tagozatra, valamint az élsportolói osztályba várjuk a </w:t>
+      </w:r>
+      <w:proofErr w:type="spellStart"/>
+      <w:r>
+        <w:rPr>
+          <w:rFonts w:ascii="Arial" w:hAnsi="Arial" w:cs="Arial"/>
+          <w:sz w:val="24"/>
+          <w:szCs w:val="24"/>
+        </w:rPr>
+        <w:t>továbbtanulni</w:t>
+      </w:r>
+      <w:proofErr w:type="spellEnd"/>
+      <w:r>
+        <w:rPr>
+          <w:rFonts w:ascii="Arial" w:hAnsi="Arial" w:cs="Arial"/>
+          <w:sz w:val="24"/>
+          <w:szCs w:val="24"/>
+        </w:rPr>
+        <w:t xml:space="preserve"> szándékozó, jó tanulmányi eredménnyel rendelkező tanulók jelentkezését.</w:t>
+      </w:r>
+    </w:p>
+    <w:p>
+      <w:pPr>
+        <w:pStyle w:val="Stlus1"/>
+      </w:pPr>
+      <w:r>
+        <w:t xml:space="preserve">A </w:t>
+      </w:r>
+      <w:proofErr w:type="spellStart"/>
+      <w:r>
+        <w:t>tagozatos</w:t>
+      </w:r>
+      <w:proofErr w:type="spellEnd"/>
+      <w:r>
+        <w:t xml:space="preserve"> képzésben tanított tárgyak óraszáma</w:t>
+      </w:r>
+      <w:r>
+        <w:t>i</w:t>
+      </w:r>
+    </w:p>
+    <w:tbl>
+      <w:tblPr>
+        <w:tblStyle w:val="Rcsostblzat"/>
+        <w:tblW w:w="6236" w:type="dxa"/>
+        <w:jc w:val="center"/>
+        <w:tblLook w:val="04A0" w:firstRow="1" w:lastRow="0" w:firstColumn="1" w:lastColumn="0" w:noHBand="0" w:noVBand="1"/>
+      </w:tblPr>
+      <w:tblGrid>
+        <w:gridCol w:w="3288"/>
+        <w:gridCol w:w="737"/>
+        <w:gridCol w:w="737"/>
+        <w:gridCol w:w="737"/>
+        <w:gridCol w:w="737"/>
+      </w:tblGrid>
+      <w:tr>
+        <w:trPr>
+          <w:jc w:val="center"/>
+        </w:trPr>
+        <w:tc>
+          <w:tcPr>
+            <w:tcW w:w="3288" w:type="dxa"/>
+            <w:vMerge w:val="restart"/>
+            <w:shd w:val="clear" w:color="auto" w:fill="BED2F0"/>
+            <w:vAlign w:val="center"/>
+          </w:tcPr>
+          <w:p>
+            <w:pPr>
+              <w:jc w:val="center"/>
+              <w:rPr>
+                <w:rFonts w:ascii="Arial" w:hAnsi="Arial" w:cs="Arial"/>
+                <w:sz w:val="24"/>
+                <w:szCs w:val="24"/>
+              </w:rPr>
+            </w:pPr>
+            <w:r>
+              <w:rPr>
+                <w:rFonts w:ascii="Arial" w:hAnsi="Arial" w:cs="Arial"/>
+                <w:sz w:val="24"/>
+                <w:szCs w:val="24"/>
+              </w:rPr>
+              <w:t>tagozat</w:t>
+            </w:r>
+          </w:p>
+        </w:tc>
+        <w:tc>
+          <w:tcPr>
+            <w:tcW w:w="2948" w:type="dxa"/>
+            <w:gridSpan w:val="4"/>
+            <w:shd w:val="clear" w:color="auto" w:fill="BED2F0"/>
+            <w:vAlign w:val="center"/>
+          </w:tcPr>
+          <w:p>
+            <w:pPr>
+              <w:jc w:val="center"/>
+              <w:rPr>
+                <w:rFonts w:ascii="Arial" w:hAnsi="Arial" w:cs="Arial"/>
+                <w:sz w:val="24"/>
+                <w:szCs w:val="24"/>
+              </w:rPr>
+            </w:pPr>
+            <w:r>
+              <w:rPr>
+                <w:rFonts w:ascii="Arial" w:hAnsi="Arial" w:cs="Arial"/>
+                <w:sz w:val="24"/>
+                <w:szCs w:val="24"/>
+              </w:rPr>
+              <w:t>heti óraszam</w:t>
+            </w:r>
+          </w:p>
+        </w:tc>
+      </w:tr>
+      <w:tr>
+        <w:trPr>
+          <w:jc w:val="center"/>
+        </w:trPr>
+        <w:tc>
+          <w:tcPr>
+            <w:tcW w:w="3288" w:type="dxa"/>
+            <w:vMerge/>
+            <w:shd w:val="clear" w:color="auto" w:fill="BED2F0"/>
+          </w:tcPr>
+          <w:p>
+            <w:pPr>
+              <w:rPr>
+                <w:rFonts w:ascii="Arial" w:hAnsi="Arial" w:cs="Arial"/>
+                <w:sz w:val="24"/>
+                <w:szCs w:val="24"/>
+              </w:rPr>
+            </w:pPr>
+          </w:p>
+        </w:tc>
+        <w:tc>
+          <w:tcPr>
+            <w:tcW w:w="737" w:type="dxa"/>
+            <w:shd w:val="clear" w:color="auto" w:fill="BED2F0"/>
+            <w:vAlign w:val="center"/>
+          </w:tcPr>
+          <w:p>
+            <w:pPr>
+              <w:jc w:val="center"/>
+              <w:rPr>
+                <w:rFonts w:ascii="Arial" w:hAnsi="Arial" w:cs="Arial"/>
+                <w:sz w:val="24"/>
+                <w:szCs w:val="24"/>
+              </w:rPr>
+            </w:pPr>
+            <w:r>
+              <w:rPr>
+                <w:rFonts w:ascii="Arial" w:hAnsi="Arial" w:cs="Arial"/>
+                <w:sz w:val="24"/>
+                <w:szCs w:val="24"/>
+              </w:rPr>
+              <w:t>9. évf.</w:t>
+            </w:r>
+          </w:p>
+        </w:tc>
+        <w:tc>
+          <w:tcPr>
+            <w:tcW w:w="737" w:type="dxa"/>
+            <w:shd w:val="clear" w:color="auto" w:fill="BED2F0"/>
+            <w:vAlign w:val="center"/>
+          </w:tcPr>
+          <w:p>
+            <w:pPr>
+              <w:jc w:val="center"/>
+              <w:rPr>
+                <w:rFonts w:ascii="Arial" w:hAnsi="Arial" w:cs="Arial"/>
+                <w:sz w:val="24"/>
+                <w:szCs w:val="24"/>
+              </w:rPr>
+            </w:pPr>
+            <w:r>
+              <w:rPr>
+                <w:rFonts w:ascii="Arial" w:hAnsi="Arial" w:cs="Arial"/>
+                <w:sz w:val="24"/>
+                <w:szCs w:val="24"/>
+              </w:rPr>
+              <w:t>10. évf.</w:t>
+            </w:r>
+          </w:p>
+        </w:tc>
+        <w:tc>
+          <w:tcPr>
+            <w:tcW w:w="737" w:type="dxa"/>
+            <w:shd w:val="clear" w:color="auto" w:fill="BED2F0"/>
+            <w:vAlign w:val="center"/>
+          </w:tcPr>
+          <w:p>
+            <w:pPr>
+              <w:jc w:val="center"/>
+              <w:rPr>
+                <w:rFonts w:ascii="Arial" w:hAnsi="Arial" w:cs="Arial"/>
+                <w:sz w:val="24"/>
+                <w:szCs w:val="24"/>
+              </w:rPr>
+            </w:pPr>
+            <w:r>
+              <w:rPr>
+                <w:rFonts w:ascii="Arial" w:hAnsi="Arial" w:cs="Arial"/>
+                <w:sz w:val="24"/>
+                <w:szCs w:val="24"/>
+              </w:rPr>
+              <w:t>11. évf.</w:t>
+            </w:r>
+          </w:p>
+        </w:tc>
+        <w:tc>
+          <w:tcPr>
+            <w:tcW w:w="737" w:type="dxa"/>
+            <w:shd w:val="clear" w:color="auto" w:fill="BED2F0"/>
+            <w:vAlign w:val="center"/>
+          </w:tcPr>
+          <w:p>
+            <w:pPr>
+              <w:jc w:val="center"/>
+              <w:rPr>
+                <w:rFonts w:ascii="Arial" w:hAnsi="Arial" w:cs="Arial"/>
+                <w:sz w:val="24"/>
+                <w:szCs w:val="24"/>
+              </w:rPr>
+            </w:pPr>
+            <w:r>
+              <w:rPr>
+                <w:rFonts w:ascii="Arial" w:hAnsi="Arial" w:cs="Arial"/>
+                <w:sz w:val="24"/>
+                <w:szCs w:val="24"/>
+              </w:rPr>
+              <w:t>12. évf.</w:t>
+            </w:r>
+          </w:p>
+        </w:tc>
+      </w:tr>
+      <w:tr>
+        <w:trPr>
+          <w:jc w:val="center"/>
+        </w:trPr>
+        <w:tc>
+          <w:tcPr>
+            <w:tcW w:w="3288" w:type="dxa"/>
+          </w:tcPr>
+          <w:p>
+            <w:pPr>
+              <w:rPr>
+                <w:rFonts w:ascii="Arial" w:hAnsi="Arial" w:cs="Arial"/>
+                <w:sz w:val="24"/>
+                <w:szCs w:val="24"/>
+              </w:rPr>
+            </w:pPr>
+            <w:r>
+              <w:rPr>
+                <w:rFonts w:ascii="Arial" w:hAnsi="Arial" w:cs="Arial"/>
+                <w:sz w:val="24"/>
+                <w:szCs w:val="24"/>
+              </w:rPr>
+              <w:t>matematika</w:t>
+            </w:r>
+          </w:p>
+        </w:tc>
+        <w:tc>
+          <w:tcPr>
+            <w:tcW w:w="737" w:type="dxa"/>
+            <w:vAlign w:val="center"/>
+          </w:tcPr>
+          <w:p>
+            <w:pPr>
+              <w:jc w:val="center"/>
+              <w:rPr>
+                <w:rFonts w:ascii="Arial" w:hAnsi="Arial" w:cs="Arial"/>
+                <w:sz w:val="24"/>
+                <w:szCs w:val="24"/>
+              </w:rPr>
+            </w:pPr>
+            <w:r>
+              <w:rPr>
+                <w:rFonts w:ascii="Arial" w:hAnsi="Arial" w:cs="Arial"/>
+                <w:sz w:val="24"/>
+                <w:szCs w:val="24"/>
+              </w:rPr>
+              <w:t>6</w:t>
+            </w:r>
+          </w:p>
+        </w:tc>
+        <w:tc>
+          <w:tcPr>
+            <w:tcW w:w="737" w:type="dxa"/>
+            <w:vAlign w:val="center"/>
+          </w:tcPr>
+          <w:p>
+            <w:pPr>
+              <w:jc w:val="center"/>
+              <w:rPr>
+                <w:rFonts w:ascii="Arial" w:hAnsi="Arial" w:cs="Arial"/>
+                <w:sz w:val="24"/>
+                <w:szCs w:val="24"/>
+              </w:rPr>
+            </w:pPr>
+            <w:r>
+              <w:rPr>
+                <w:rFonts w:ascii="Arial" w:hAnsi="Arial" w:cs="Arial"/>
+                <w:sz w:val="24"/>
+                <w:szCs w:val="24"/>
+              </w:rPr>
+              <w:t>5</w:t>
+            </w:r>
+          </w:p>
+        </w:tc>
+        <w:tc>
+          <w:tcPr>
+            <w:tcW w:w="737" w:type="dxa"/>
+            <w:vAlign w:val="center"/>
+          </w:tcPr>
+          <w:p>
+            <w:pPr>
+              <w:jc w:val="center"/>
+              <w:rPr>
+                <w:rFonts w:ascii="Arial" w:hAnsi="Arial" w:cs="Arial"/>
+                <w:sz w:val="24"/>
+                <w:szCs w:val="24"/>
+              </w:rPr>
+            </w:pPr>
+            <w:r>
+              <w:rPr>
+                <w:rFonts w:ascii="Arial" w:hAnsi="Arial" w:cs="Arial"/>
+                <w:sz w:val="24"/>
+                <w:szCs w:val="24"/>
+              </w:rPr>
+              <w:t>5</w:t>
+            </w:r>
+          </w:p>
+        </w:tc>
+        <w:tc>
+          <w:tcPr>
+            <w:tcW w:w="737" w:type="dxa"/>
+            <w:vAlign w:val="center"/>
+          </w:tcPr>
+          <w:p>
+            <w:pPr>
+              <w:jc w:val="center"/>
+              <w:rPr>
+                <w:rFonts w:ascii="Arial" w:hAnsi="Arial" w:cs="Arial"/>
+                <w:sz w:val="24"/>
+                <w:szCs w:val="24"/>
+              </w:rPr>
+            </w:pPr>
+            <w:r>
+              <w:rPr>
+                <w:rFonts w:ascii="Arial" w:hAnsi="Arial" w:cs="Arial"/>
+                <w:sz w:val="24"/>
+                <w:szCs w:val="24"/>
+              </w:rPr>
+              <w:t>6</w:t>
+            </w:r>
+          </w:p>
+        </w:tc>
+      </w:tr>
+      <w:tr>
+        <w:trPr>
+          <w:jc w:val="center"/>
+        </w:trPr>
+        <w:tc>
+          <w:tcPr>
+            <w:tcW w:w="3288" w:type="dxa"/>
+            <w:shd w:val="clear" w:color="auto" w:fill="BED2F0"/>
+          </w:tcPr>
+          <w:p>
+            <w:pPr>
+              <w:rPr>
+                <w:rFonts w:ascii="Arial" w:hAnsi="Arial" w:cs="Arial"/>
+                <w:sz w:val="24"/>
+                <w:szCs w:val="24"/>
+              </w:rPr>
+            </w:pPr>
+            <w:r>
+              <w:rPr>
+                <w:rFonts w:ascii="Arial" w:hAnsi="Arial" w:cs="Arial"/>
+                <w:sz w:val="24"/>
+                <w:szCs w:val="24"/>
+              </w:rPr>
+              <w:t>informatika</w:t>
+            </w:r>
+          </w:p>
+        </w:tc>
+        <w:tc>
+          <w:tcPr>
+            <w:tcW w:w="737" w:type="dxa"/>
+            <w:shd w:val="clear" w:color="auto" w:fill="BED2F0"/>
+            <w:vAlign w:val="center"/>
+          </w:tcPr>
+          <w:p>
+            <w:pPr>
+              <w:jc w:val="center"/>
+              <w:rPr>
+                <w:rFonts w:ascii="Arial" w:hAnsi="Arial" w:cs="Arial"/>
+                <w:sz w:val="24"/>
+                <w:szCs w:val="24"/>
+              </w:rPr>
+            </w:pPr>
+            <w:r>
+              <w:rPr>
+                <w:rFonts w:ascii="Arial" w:hAnsi="Arial" w:cs="Arial"/>
+                <w:sz w:val="24"/>
+                <w:szCs w:val="24"/>
+              </w:rPr>
+              <w:t>4</w:t>
+            </w:r>
+          </w:p>
+        </w:tc>
+        <w:tc>
+          <w:tcPr>
+            <w:tcW w:w="737" w:type="dxa"/>
+            <w:shd w:val="clear" w:color="auto" w:fill="BED2F0"/>
+            <w:vAlign w:val="center"/>
+          </w:tcPr>
+          <w:p>
+            <w:pPr>
+              <w:jc w:val="center"/>
+              <w:rPr>
+                <w:rFonts w:ascii="Arial" w:hAnsi="Arial" w:cs="Arial"/>
+                <w:sz w:val="24"/>
+                <w:szCs w:val="24"/>
+              </w:rPr>
+            </w:pPr>
+            <w:r>
+              <w:rPr>
+                <w:rFonts w:ascii="Arial" w:hAnsi="Arial" w:cs="Arial"/>
+                <w:sz w:val="24"/>
+                <w:szCs w:val="24"/>
+              </w:rPr>
+              <w:t>2</w:t>
+            </w:r>
+          </w:p>
+        </w:tc>
+        <w:tc>
+          <w:tcPr>
+            <w:tcW w:w="737" w:type="dxa"/>
+            <w:shd w:val="clear" w:color="auto" w:fill="BED2F0"/>
+            <w:vAlign w:val="center"/>
+          </w:tcPr>
+          <w:p>
+            <w:pPr>
+              <w:jc w:val="center"/>
+              <w:rPr>
+                <w:rFonts w:ascii="Arial" w:hAnsi="Arial" w:cs="Arial"/>
+                <w:sz w:val="24"/>
+                <w:szCs w:val="24"/>
+              </w:rPr>
+            </w:pPr>
+            <w:r>
+              <w:rPr>
+                <w:rFonts w:ascii="Arial" w:hAnsi="Arial" w:cs="Arial"/>
+                <w:sz w:val="24"/>
+                <w:szCs w:val="24"/>
+              </w:rPr>
+              <w:t>4</w:t>
+            </w:r>
+          </w:p>
+        </w:tc>
+        <w:tc>
+          <w:tcPr>
+            <w:tcW w:w="737" w:type="dxa"/>
+            <w:shd w:val="clear" w:color="auto" w:fill="BED2F0"/>
+            <w:vAlign w:val="center"/>
+          </w:tcPr>
+          <w:p>
+            <w:pPr>
+              <w:jc w:val="center"/>
+              <w:rPr>
+                <w:rFonts w:ascii="Arial" w:hAnsi="Arial" w:cs="Arial"/>
+                <w:sz w:val="24"/>
+                <w:szCs w:val="24"/>
+              </w:rPr>
+            </w:pPr>
+            <w:r>
+              <w:rPr>
+                <w:rFonts w:ascii="Arial" w:hAnsi="Arial" w:cs="Arial"/>
+                <w:sz w:val="24"/>
+                <w:szCs w:val="24"/>
+              </w:rPr>
+              <w:t>4</w:t>
+            </w:r>
+          </w:p>
+        </w:tc>
+      </w:tr>
+      <w:tr>
+        <w:trPr>
+          <w:jc w:val="center"/>
+        </w:trPr>
+        <w:tc>
+          <w:tcPr>
+            <w:tcW w:w="3288" w:type="dxa"/>
+          </w:tcPr>
+          <w:p>
+            <w:pPr>
+              <w:rPr>
+                <w:rFonts w:ascii="Arial" w:hAnsi="Arial" w:cs="Arial"/>
+                <w:sz w:val="24"/>
+                <w:szCs w:val="24"/>
+              </w:rPr>
+            </w:pPr>
+            <w:r>
+              <w:rPr>
+                <w:rFonts w:ascii="Arial" w:hAnsi="Arial" w:cs="Arial"/>
+                <w:sz w:val="24"/>
+                <w:szCs w:val="24"/>
+              </w:rPr>
+              <w:t>idegen nyelv</w:t>
+            </w:r>
+          </w:p>
+        </w:tc>
+        <w:tc>
+          <w:tcPr>
+            <w:tcW w:w="737" w:type="dxa"/>
+            <w:vAlign w:val="center"/>
+          </w:tcPr>
+          <w:p>
+            <w:pPr>
+              <w:jc w:val="center"/>
+              <w:rPr>
+                <w:rFonts w:ascii="Arial" w:hAnsi="Arial" w:cs="Arial"/>
+                <w:sz w:val="24"/>
+                <w:szCs w:val="24"/>
+              </w:rPr>
+            </w:pPr>
+            <w:r>
+              <w:rPr>
+                <w:rFonts w:ascii="Arial" w:hAnsi="Arial" w:cs="Arial"/>
+                <w:sz w:val="24"/>
+                <w:szCs w:val="24"/>
+              </w:rPr>
+              <w:t>6</w:t>
+            </w:r>
+          </w:p>
+        </w:tc>
+        <w:tc>
+          <w:tcPr>
+            <w:tcW w:w="737" w:type="dxa"/>
+            <w:vAlign w:val="center"/>
+          </w:tcPr>
+          <w:p>
+            <w:pPr>
+              <w:jc w:val="center"/>
+              <w:rPr>
+                <w:rFonts w:ascii="Arial" w:hAnsi="Arial" w:cs="Arial"/>
+                <w:sz w:val="24"/>
+                <w:szCs w:val="24"/>
+              </w:rPr>
+            </w:pPr>
+            <w:r>
+              <w:rPr>
+                <w:rFonts w:ascii="Arial" w:hAnsi="Arial" w:cs="Arial"/>
+                <w:sz w:val="24"/>
+                <w:szCs w:val="24"/>
+              </w:rPr>
+              <w:t>6</w:t>
+            </w:r>
+          </w:p>
+        </w:tc>
+        <w:tc>
+          <w:tcPr>
+            <w:tcW w:w="737" w:type="dxa"/>
+            <w:vAlign w:val="center"/>
+          </w:tcPr>
+          <w:p>
+            <w:pPr>
+              <w:jc w:val="center"/>
+              <w:rPr>
+                <w:rFonts w:ascii="Arial" w:hAnsi="Arial" w:cs="Arial"/>
+                <w:sz w:val="24"/>
+                <w:szCs w:val="24"/>
+              </w:rPr>
+            </w:pPr>
+            <w:r>
+              <w:rPr>
+                <w:rFonts w:ascii="Arial" w:hAnsi="Arial" w:cs="Arial"/>
+                <w:sz w:val="24"/>
+                <w:szCs w:val="24"/>
+              </w:rPr>
+              <w:t>5</w:t>
+            </w:r>
+          </w:p>
+        </w:tc>
+        <w:tc>
+          <w:tcPr>
+            <w:tcW w:w="737" w:type="dxa"/>
+            <w:vAlign w:val="center"/>
+          </w:tcPr>
+          <w:p>
+            <w:pPr>
+              <w:jc w:val="center"/>
+              <w:rPr>
+                <w:rFonts w:ascii="Arial" w:hAnsi="Arial" w:cs="Arial"/>
+                <w:sz w:val="24"/>
+                <w:szCs w:val="24"/>
+              </w:rPr>
+            </w:pPr>
+            <w:r>
+              <w:rPr>
+                <w:rFonts w:ascii="Arial" w:hAnsi="Arial" w:cs="Arial"/>
+                <w:sz w:val="24"/>
+                <w:szCs w:val="24"/>
+              </w:rPr>
+              <w:t>5</w:t>
+            </w:r>
+          </w:p>
+        </w:tc>
+      </w:tr>
+      <w:tr>
+        <w:trPr>
+          <w:jc w:val="center"/>
+        </w:trPr>
+        <w:tc>
+          <w:tcPr>
+            <w:tcW w:w="3288" w:type="dxa"/>
+            <w:shd w:val="clear" w:color="auto" w:fill="BED2F0"/>
+          </w:tcPr>
+          <w:p>
+            <w:pPr>
+              <w:rPr>
+                <w:rFonts w:ascii="Arial" w:hAnsi="Arial" w:cs="Arial"/>
+                <w:sz w:val="24"/>
+                <w:szCs w:val="24"/>
+              </w:rPr>
+            </w:pPr>
+            <w:r>
+              <w:rPr>
+                <w:rFonts w:ascii="Arial" w:hAnsi="Arial" w:cs="Arial"/>
+                <w:sz w:val="24"/>
+                <w:szCs w:val="24"/>
+              </w:rPr>
+              <w:t>természettudomány</w:t>
+            </w:r>
+          </w:p>
+        </w:tc>
+        <w:tc>
+          <w:tcPr>
+            <w:tcW w:w="737" w:type="dxa"/>
+            <w:shd w:val="clear" w:color="auto" w:fill="BED2F0"/>
+            <w:vAlign w:val="center"/>
+          </w:tcPr>
+          <w:p>
+            <w:pPr>
+              <w:jc w:val="center"/>
+              <w:rPr>
+                <w:rFonts w:ascii="Arial" w:hAnsi="Arial" w:cs="Arial"/>
+                <w:sz w:val="24"/>
+                <w:szCs w:val="24"/>
+              </w:rPr>
+            </w:pPr>
+            <w:r>
+              <w:rPr>
+                <w:rFonts w:ascii="Arial" w:hAnsi="Arial" w:cs="Arial"/>
+                <w:sz w:val="24"/>
+                <w:szCs w:val="24"/>
+              </w:rPr>
+              <w:t>5</w:t>
+            </w:r>
+          </w:p>
+        </w:tc>
+        <w:tc>
+          <w:tcPr>
+            <w:tcW w:w="737" w:type="dxa"/>
+            <w:shd w:val="clear" w:color="auto" w:fill="BED2F0"/>
+            <w:vAlign w:val="center"/>
+          </w:tcPr>
+          <w:p>
+            <w:pPr>
+              <w:jc w:val="center"/>
+              <w:rPr>
+                <w:rFonts w:ascii="Arial" w:hAnsi="Arial" w:cs="Arial"/>
+                <w:sz w:val="24"/>
+                <w:szCs w:val="24"/>
+              </w:rPr>
+            </w:pPr>
+            <w:r>
+              <w:rPr>
+                <w:rFonts w:ascii="Arial" w:hAnsi="Arial" w:cs="Arial"/>
+                <w:sz w:val="24"/>
+                <w:szCs w:val="24"/>
+              </w:rPr>
+              <w:t>5</w:t>
+            </w:r>
+          </w:p>
+        </w:tc>
+        <w:tc>
+          <w:tcPr>
+            <w:tcW w:w="737" w:type="dxa"/>
+            <w:shd w:val="clear" w:color="auto" w:fill="BED2F0"/>
+            <w:vAlign w:val="center"/>
+          </w:tcPr>
+          <w:p>
+            <w:pPr>
+              <w:jc w:val="center"/>
+              <w:rPr>
+                <w:rFonts w:ascii="Arial" w:hAnsi="Arial" w:cs="Arial"/>
+                <w:sz w:val="24"/>
+                <w:szCs w:val="24"/>
+              </w:rPr>
+            </w:pPr>
+            <w:r>
+              <w:rPr>
+                <w:rFonts w:ascii="Arial" w:hAnsi="Arial" w:cs="Arial"/>
+                <w:sz w:val="24"/>
+                <w:szCs w:val="24"/>
+              </w:rPr>
+              <w:t>6</w:t>
+            </w:r>
+          </w:p>
+        </w:tc>
+        <w:tc>
+          <w:tcPr>
+            <w:tcW w:w="737" w:type="dxa"/>
+            <w:shd w:val="clear" w:color="auto" w:fill="BED2F0"/>
+            <w:vAlign w:val="center"/>
+          </w:tcPr>
+          <w:p>
+            <w:pPr>
+              <w:jc w:val="center"/>
+              <w:rPr>
+                <w:rFonts w:ascii="Arial" w:hAnsi="Arial" w:cs="Arial"/>
+                <w:sz w:val="24"/>
+                <w:szCs w:val="24"/>
+              </w:rPr>
+            </w:pPr>
+            <w:r>
+              <w:rPr>
+                <w:rFonts w:ascii="Arial" w:hAnsi="Arial" w:cs="Arial"/>
+                <w:sz w:val="24"/>
+                <w:szCs w:val="24"/>
+              </w:rPr>
+              <w:t>6</w:t>
+            </w:r>
+          </w:p>
+        </w:tc>
+      </w:tr>
+    </w:tbl>
+    <w:p>
+      <w:pPr>
+        <w:rPr>
+          <w:rFonts w:ascii="Arial" w:hAnsi="Arial" w:cs="Arial"/>
+          <w:sz w:val="24"/>
+          <w:szCs w:val="24"/>
+        </w:rPr>
+      </w:pPr>
     </w:p>
     <w:p>
       <w:pPr>
@@ -441,7 +1480,25 @@
           <w:sz w:val="24"/>
           <w:szCs w:val="24"/>
         </w:rPr>
-        <w:t>Írásbeli vizsga 4. és 8. osztályosoknak: 2017. 01. 21. 10 óra</w:t>
+        <w:t xml:space="preserve">11. és 12. évfolyamon valamennyi tárgyból lehet emelt szintű érettségi vizsgára felkészítő képzésre jelentkezni. A </w:t>
+      </w:r>
+      <w:proofErr w:type="spellStart"/>
+      <w:r>
+        <w:rPr>
+          <w:rFonts w:ascii="Arial" w:hAnsi="Arial" w:cs="Arial"/>
+          <w:sz w:val="24"/>
+          <w:szCs w:val="24"/>
+        </w:rPr>
+        <w:t>tagozatosok</w:t>
+      </w:r>
+      <w:proofErr w:type="spellEnd"/>
+      <w:r>
+        <w:rPr>
+          <w:rFonts w:ascii="Arial" w:hAnsi="Arial" w:cs="Arial"/>
+          <w:sz w:val="24"/>
+          <w:szCs w:val="24"/>
+        </w:rPr>
+        <w:t xml:space="preserve"> egy, az általános képzésre járók két tárgyat választhatnak.</w:t>
       </w:r>
     </w:p>
     <w:p>
@@ -460,374 +1517,328 @@
           <w:sz w:val="24"/>
           <w:szCs w:val="24"/>
         </w:rPr>
-        <w:t>Pótnap: 2017. 01. 26. 14 óra</w:t>
+        <w:t>A szóbeli meghallgatás témakörei és az értékelés módja iskolánk honlapján olvasható.</w:t>
       </w:r>
     </w:p>
     <w:p>
       <w:pPr>
         <w:spacing w:after="0" w:line="240" w:lineRule="auto"/>
-        <w:jc w:val="both"/>
-        <w:rPr>
-          <w:rFonts w:ascii="Arial" w:hAnsi="Arial" w:cs="Arial"/>
-          <w:sz w:val="24"/>
-          <w:szCs w:val="24"/>
-        </w:rPr>
-      </w:pPr>
-      <w:r>
-        <w:rPr>
-          <w:rFonts w:ascii="Arial" w:hAnsi="Arial" w:cs="Arial"/>
-          <w:sz w:val="24"/>
-          <w:szCs w:val="24"/>
-        </w:rPr>
-        <w:t>Tájékoztatás az írásbeli eredményekről: 2017. 02. 09.</w:t>
+        <w:jc w:val="center"/>
+        <w:rPr>
+          <w:rFonts w:ascii="Arial" w:hAnsi="Arial" w:cs="Arial"/>
+          <w:sz w:val="24"/>
+          <w:szCs w:val="24"/>
+        </w:rPr>
+      </w:pPr>
+      <w:r>
+        <w:rPr>
+          <w:rFonts w:ascii="Arial" w:hAnsi="Arial" w:cs="Arial"/>
+          <w:noProof/>
+          <w:sz w:val="24"/>
+          <w:szCs w:val="24"/>
+        </w:rPr>
+        <mc:AlternateContent>
+          <mc:Choice Requires="wps">
+            <w:drawing>
+              <wp:anchor distT="0" distB="0" distL="114300" distR="114300" simplePos="0" relativeHeight="251661312" behindDoc="0" locked="0" layoutInCell="1" allowOverlap="1" wp14:anchorId="5C194910" wp14:editId="0C568333">
+                <wp:simplePos x="0" y="0"/>
+                <wp:positionH relativeFrom="margin">
+                  <wp:align>left</wp:align>
+                </wp:positionH>
+                <wp:positionV relativeFrom="paragraph">
+                  <wp:posOffset>8890</wp:posOffset>
+                </wp:positionV>
+                <wp:extent cx="1080000" cy="1080000"/>
+                <wp:effectExtent l="19050" t="0" r="44450" b="44450"/>
+                <wp:wrapNone/>
+                <wp:docPr id="3" name="Háromszög 3"/>
+                <wp:cNvGraphicFramePr/>
+                <a:graphic xmlns:a="http://schemas.openxmlformats.org/drawingml/2006/main">
+                  <a:graphicData uri="http://schemas.microsoft.com/office/word/2010/wordprocessingShape">
+                    <wps:wsp>
+                      <wps:cNvSpPr/>
+                      <wps:spPr>
+                        <a:xfrm flipV="1">
+                          <a:off x="0" y="0"/>
+                          <a:ext cx="1080000" cy="1080000"/>
+                        </a:xfrm>
+                        <a:prstGeom prst="triangle">
+                          <a:avLst/>
+                        </a:prstGeom>
+                      </wps:spPr>
+                      <wps:style>
+                        <a:lnRef idx="2">
+                          <a:schemeClr val="accent1">
+                            <a:shade val="50000"/>
+                          </a:schemeClr>
+                        </a:lnRef>
+                        <a:fillRef idx="1">
+                          <a:schemeClr val="accent1"/>
+                        </a:fillRef>
+                        <a:effectRef idx="0">
+                          <a:schemeClr val="accent1"/>
+                        </a:effectRef>
+                        <a:fontRef idx="minor">
+                          <a:schemeClr val="lt1"/>
+                        </a:fontRef>
+                      </wps:style>
+                      <wps:bodyPr rot="0" spcFirstLastPara="0" vertOverflow="overflow" horzOverflow="overflow" vert="horz" wrap="square" lIns="91440" tIns="45720" rIns="91440" bIns="45720" numCol="1" spcCol="0" rtlCol="0" fromWordArt="0" anchor="ctr" anchorCtr="0" forceAA="0" compatLnSpc="1">
+                        <a:prstTxWarp prst="textNoShape">
+                          <a:avLst/>
+                        </a:prstTxWarp>
+                        <a:noAutofit/>
+                      </wps:bodyPr>
+                    </wps:wsp>
+                  </a:graphicData>
+                </a:graphic>
+                <wp14:sizeRelH relativeFrom="margin">
+                  <wp14:pctWidth>0</wp14:pctWidth>
+                </wp14:sizeRelH>
+                <wp14:sizeRelV relativeFrom="margin">
+                  <wp14:pctHeight>0</wp14:pctHeight>
+                </wp14:sizeRelV>
+              </wp:anchor>
+            </w:drawing>
+          </mc:Choice>
+          <mc:Fallback>
+            <w:pict>
+              <v:shapetype w14:anchorId="40564FB8" id="_x0000_t5" coordsize="21600,21600" o:spt="5" adj="10800" path="m@0,l,21600r21600,xe">
+                <v:stroke joinstyle="miter"/>
+                <v:formulas>
+                  <v:f eqn="val #0"/>
+                  <v:f eqn="prod #0 1 2"/>
+                  <v:f eqn="sum @1 10800 0"/>
+                </v:formulas>
+                <v:path gradientshapeok="t" o:connecttype="custom" o:connectlocs="@0,0;@1,10800;0,21600;10800,21600;21600,21600;@2,10800" textboxrect="0,10800,10800,18000;5400,10800,16200,18000;10800,10800,21600,18000;0,7200,7200,21600;7200,7200,14400,21600;14400,7200,21600,21600"/>
+                <v:handles>
+                  <v:h position="#0,topLeft" xrange="0,21600"/>
+                </v:handles>
+              </v:shapetype>
+              <v:shape id="Háromszög 3" o:spid="_x0000_s1026" type="#_x0000_t5" style="position:absolute;margin-left:0;margin-top:.7pt;width:85.05pt;height:85.05pt;flip:y;z-index:251661312;visibility:visible;mso-wrap-style:square;mso-width-percent:0;mso-height-percent:0;mso-wrap-distance-left:9pt;mso-wrap-distance-top:0;mso-wrap-distance-right:9pt;mso-wrap-distance-bottom:0;mso-position-horizontal:left;mso-position-horizontal-relative:margin;mso-position-vertical:absolute;mso-position-vertical-relative:text;mso-width-percent:0;mso-height-percent:0;mso-width-relative:margin;mso-height-relative:margin;v-text-anchor:middle" o:gfxdata="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" fillcolor="#4472c4 [3204]" strokecolor="#1f3763 [1604]" strokeweight="1pt">
+                <w10:wrap anchorx="margin"/>
+              </v:shape>
+            </w:pict>
+          </mc:Fallback>
+        </mc:AlternateContent>
+      </w:r>
+      <w:r>
+        <w:rPr>
+          <w:rFonts w:ascii="Arial" w:hAnsi="Arial" w:cs="Arial"/>
+          <w:noProof/>
+          <w:sz w:val="24"/>
+          <w:szCs w:val="24"/>
+        </w:rPr>
+        <mc:AlternateContent>
+          <mc:Choice Requires="wps">
+            <w:drawing>
+              <wp:anchor distT="0" distB="0" distL="114300" distR="114300" simplePos="0" relativeHeight="251659264" behindDoc="0" locked="0" layoutInCell="1" allowOverlap="1" wp14:anchorId="20EB2416" wp14:editId="17B6C4F6">
+                <wp:simplePos x="0" y="0"/>
+                <wp:positionH relativeFrom="margin">
+                  <wp:align>right</wp:align>
+                </wp:positionH>
+                <wp:positionV relativeFrom="paragraph">
+                  <wp:posOffset>5080</wp:posOffset>
+                </wp:positionV>
+                <wp:extent cx="1080000" cy="1080000"/>
+                <wp:effectExtent l="19050" t="0" r="44450" b="44450"/>
+                <wp:wrapNone/>
+                <wp:docPr id="2" name="Háromszög 2"/>
+                <wp:cNvGraphicFramePr/>
+                <a:graphic xmlns:a="http://schemas.openxmlformats.org/drawingml/2006/main">
+                  <a:graphicData uri="http://schemas.microsoft.com/office/word/2010/wordprocessingShape">
+                    <wps:wsp>
+                      <wps:cNvSpPr/>
+                      <wps:spPr>
+                        <a:xfrm flipV="1">
+                          <a:off x="0" y="0"/>
+                          <a:ext cx="1080000" cy="1080000"/>
+                        </a:xfrm>
+                        <a:prstGeom prst="triangle">
+                          <a:avLst/>
+                        </a:prstGeom>
+                      </wps:spPr>
+                      <wps:style>
+                        <a:lnRef idx="2">
+                          <a:schemeClr val="accent1">
+                            <a:shade val="50000"/>
+                          </a:schemeClr>
+                        </a:lnRef>
+                        <a:fillRef idx="1">
+                          <a:schemeClr val="accent1"/>
+                        </a:fillRef>
+                        <a:effectRef idx="0">
+                          <a:schemeClr val="accent1"/>
+                        </a:effectRef>
+                        <a:fontRef idx="minor">
+                          <a:schemeClr val="lt1"/>
+                        </a:fontRef>
+                      </wps:style>
+                      <wps:bodyPr rot="0" spcFirstLastPara="0" vertOverflow="overflow" horzOverflow="overflow" vert="horz" wrap="square" lIns="91440" tIns="45720" rIns="91440" bIns="45720" numCol="1" spcCol="0" rtlCol="0" fromWordArt="0" anchor="ctr" anchorCtr="0" forceAA="0" compatLnSpc="1">
+                        <a:prstTxWarp prst="textNoShape">
+                          <a:avLst/>
+                        </a:prstTxWarp>
+                        <a:noAutofit/>
+                      </wps:bodyPr>
+                    </wps:wsp>
+                  </a:graphicData>
+                </a:graphic>
+                <wp14:sizeRelH relativeFrom="margin">
+                  <wp14:pctWidth>0</wp14:pctWidth>
+                </wp14:sizeRelH>
+                <wp14:sizeRelV relativeFrom="margin">
+                  <wp14:pctHeight>0</wp14:pctHeight>
+                </wp14:sizeRelV>
+              </wp:anchor>
+            </w:drawing>
+          </mc:Choice>
+          <mc:Fallback>
+            <w:pict>
+              <v:shape w14:anchorId="0204B511" id="Háromszög 2" o:spid="_x0000_s1026" type="#_x0000_t5" style="position:absolute;margin-left:33.85pt;margin-top:.4pt;width:85.05pt;height:85.05pt;flip:y;z-index:251659264;visibility:visible;mso-wrap-style:square;mso-width-percent:0;mso-height-percent:0;mso-wrap-distance-left:9pt;mso-wrap-distance-top:0;mso-wrap-distance-right:9pt;mso-wrap-distance-bottom:0;mso-position-horizontal:right;mso-position-horizontal-relative:margin;mso-position-vertical:absolute;mso-position-vertical-relative:text;mso-width-percent:0;mso-height-percent:0;mso-width-relative:margin;mso-height-relative:margin;v-text-anchor:middle" o:gfxdata="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" fillcolor="#4472c4 [3204]" strokecolor="#1f3763 [1604]" strokeweight="1pt">
+                <w10:wrap anchorx="margin"/>
+              </v:shape>
+            </w:pict>
+          </mc:Fallback>
+        </mc:AlternateContent>
+      </w:r>
+      <w:proofErr w:type="spellStart"/>
+      <w:r>
+        <w:rPr>
+          <w:rFonts w:ascii="Arial" w:hAnsi="Arial" w:cs="Arial"/>
+          <w:sz w:val="24"/>
+          <w:szCs w:val="24"/>
+        </w:rPr>
+        <w:t>Messzefalvi</w:t>
+      </w:r>
+      <w:proofErr w:type="spellEnd"/>
+      <w:r>
+        <w:rPr>
+          <w:rFonts w:ascii="Arial" w:hAnsi="Arial" w:cs="Arial"/>
+          <w:sz w:val="24"/>
+          <w:szCs w:val="24"/>
+        </w:rPr>
+        <w:t xml:space="preserve"> Gimnázium</w:t>
       </w:r>
     </w:p>
     <w:p>
       <w:pPr>
         <w:spacing w:after="0" w:line="240" w:lineRule="auto"/>
-        <w:jc w:val="both"/>
-        <w:rPr>
-          <w:rFonts w:ascii="Arial" w:hAnsi="Arial" w:cs="Arial"/>
-          <w:sz w:val="24"/>
-          <w:szCs w:val="24"/>
-        </w:rPr>
-      </w:pPr>
-      <w:r>
-        <w:rPr>
-          <w:rFonts w:ascii="Arial" w:hAnsi="Arial" w:cs="Arial"/>
-          <w:sz w:val="24"/>
-          <w:szCs w:val="24"/>
-        </w:rPr>
-        <w:t>Jelentkezés a választott középiskolákba: 2017. 02. 15.</w:t>
+        <w:jc w:val="center"/>
+        <w:rPr>
+          <w:rFonts w:ascii="Arial" w:hAnsi="Arial" w:cs="Arial"/>
+          <w:sz w:val="24"/>
+          <w:szCs w:val="24"/>
+        </w:rPr>
+      </w:pPr>
+      <w:r>
+        <w:rPr>
+          <w:rFonts w:ascii="Arial" w:hAnsi="Arial" w:cs="Arial"/>
+          <w:sz w:val="24"/>
+          <w:szCs w:val="24"/>
+        </w:rPr>
+        <w:t xml:space="preserve">9860 </w:t>
+      </w:r>
+      <w:proofErr w:type="spellStart"/>
+      <w:r>
+        <w:rPr>
+          <w:rFonts w:ascii="Arial" w:hAnsi="Arial" w:cs="Arial"/>
+          <w:sz w:val="24"/>
+          <w:szCs w:val="24"/>
+        </w:rPr>
+        <w:t>Messzefalva</w:t>
+      </w:r>
+      <w:proofErr w:type="spellEnd"/>
+      <w:r>
+        <w:rPr>
+          <w:rFonts w:ascii="Arial" w:hAnsi="Arial" w:cs="Arial"/>
+          <w:sz w:val="24"/>
+          <w:szCs w:val="24"/>
+        </w:rPr>
+        <w:t>, Zsigmond tér 3.</w:t>
       </w:r>
     </w:p>
     <w:p>
       <w:pPr>
         <w:spacing w:after="0" w:line="240" w:lineRule="auto"/>
-        <w:jc w:val="both"/>
-        <w:rPr>
-          <w:rFonts w:ascii="Arial" w:hAnsi="Arial" w:cs="Arial"/>
-          <w:sz w:val="24"/>
-          <w:szCs w:val="24"/>
-        </w:rPr>
-      </w:pPr>
-      <w:r>
-        <w:rPr>
-          <w:rFonts w:ascii="Arial" w:hAnsi="Arial" w:cs="Arial"/>
-          <w:sz w:val="24"/>
-          <w:szCs w:val="24"/>
-        </w:rPr>
-        <w:lastRenderedPageBreak/>
-        <w:t>Szóbeli felvételi vizsga: 2017. 02. 20-27.</w:t>
+        <w:jc w:val="center"/>
+        <w:rPr>
+          <w:rFonts w:ascii="Arial" w:hAnsi="Arial" w:cs="Arial"/>
+          <w:sz w:val="24"/>
+          <w:szCs w:val="24"/>
+        </w:rPr>
+      </w:pPr>
+      <w:r>
+        <w:rPr>
+          <w:rFonts w:ascii="Arial" w:hAnsi="Arial" w:cs="Arial"/>
+          <w:sz w:val="24"/>
+          <w:szCs w:val="24"/>
+        </w:rPr>
+        <w:t>OM azonosító: 088755</w:t>
       </w:r>
     </w:p>
     <w:p>
       <w:pPr>
         <w:spacing w:after="0" w:line="240" w:lineRule="auto"/>
-        <w:jc w:val="both"/>
-        <w:rPr>
-          <w:rFonts w:ascii="Arial" w:hAnsi="Arial" w:cs="Arial"/>
-          <w:sz w:val="24"/>
-          <w:szCs w:val="24"/>
-        </w:rPr>
-      </w:pPr>
-      <w:r>
-        <w:rPr>
-          <w:rFonts w:ascii="Arial" w:hAnsi="Arial" w:cs="Arial"/>
-          <w:sz w:val="24"/>
-          <w:szCs w:val="24"/>
-        </w:rPr>
-        <w:t>Döntés a felvételről: 2017. 04. 26.</w:t>
+        <w:jc w:val="center"/>
+        <w:rPr>
+          <w:rFonts w:ascii="Arial" w:hAnsi="Arial" w:cs="Arial"/>
+          <w:sz w:val="24"/>
+          <w:szCs w:val="24"/>
+        </w:rPr>
+      </w:pPr>
+      <w:r>
+        <w:rPr>
+          <w:rFonts w:ascii="Arial" w:hAnsi="Arial" w:cs="Arial"/>
+          <w:sz w:val="24"/>
+          <w:szCs w:val="24"/>
+        </w:rPr>
+        <w:sym w:font="Wingdings" w:char="F028"/>
+      </w:r>
+      <w:r>
+        <w:rPr>
+          <w:rFonts w:ascii="Arial" w:hAnsi="Arial" w:cs="Arial"/>
+          <w:sz w:val="24"/>
+          <w:szCs w:val="24"/>
+        </w:rPr>
+        <w:t>Tel.: 98 555-8877</w:t>
       </w:r>
     </w:p>
     <w:p>
       <w:pPr>
         <w:spacing w:after="0" w:line="240" w:lineRule="auto"/>
-        <w:jc w:val="both"/>
-        <w:rPr>
-          <w:rFonts w:ascii="Arial" w:hAnsi="Arial" w:cs="Arial"/>
-          <w:sz w:val="24"/>
-          <w:szCs w:val="24"/>
-        </w:rPr>
-      </w:pPr>
-      <w:r>
-        <w:rPr>
-          <w:rFonts w:ascii="Arial" w:hAnsi="Arial" w:cs="Arial"/>
-          <w:sz w:val="24"/>
-          <w:szCs w:val="24"/>
-        </w:rPr>
-        <w:t>Beiratkozás: 2017. 06. 22. 8-12 óráig</w:t>
-      </w:r>
-    </w:p>
-    <w:bookmarkEnd w:id="0"/>
-    <w:p>
-      <w:pPr>
-        <w:pStyle w:val="Stlus1"/>
-        <w:rPr>
-          <w:color w:val="2F5496" w:themeColor="accent1" w:themeShade="BF"/>
-        </w:rPr>
-      </w:pPr>
-      <w:r>
-        <w:rPr>
-          <w:color w:val="2F5496" w:themeColor="accent1" w:themeShade="BF"/>
-        </w:rPr>
-        <w:t>Tagozatok, oktatás</w:t>
+        <w:jc w:val="center"/>
+        <w:rPr>
+          <w:rFonts w:ascii="Arial" w:hAnsi="Arial" w:cs="Arial"/>
+          <w:sz w:val="24"/>
+          <w:szCs w:val="24"/>
+        </w:rPr>
+      </w:pPr>
+      <w:r>
+        <w:rPr>
+          <w:rFonts w:ascii="Arial" w:hAnsi="Arial" w:cs="Arial"/>
+          <w:sz w:val="24"/>
+          <w:szCs w:val="24"/>
+        </w:rPr>
+        <w:t>Honlap: www.messzefalvi.hu</w:t>
       </w:r>
     </w:p>
     <w:p>
       <w:pPr>
         <w:spacing w:after="0" w:line="240" w:lineRule="auto"/>
-        <w:jc w:val="both"/>
-        <w:rPr>
-          <w:rFonts w:ascii="Arial" w:hAnsi="Arial" w:cs="Arial"/>
-          <w:sz w:val="24"/>
-          <w:szCs w:val="24"/>
-        </w:rPr>
-      </w:pPr>
-      <w:r>
-        <w:rPr>
-          <w:rFonts w:ascii="Arial" w:hAnsi="Arial" w:cs="Arial"/>
-          <w:sz w:val="24"/>
-          <w:szCs w:val="24"/>
-        </w:rPr>
-        <w:t xml:space="preserve">Egy oktatási intézmény életében fontos tényező, hogy tudjon alkalmazkodni a társadalmi igényekhez. Az általános tanterv szerint haladó tehetséggondozó nyolc évfolyamos osztály mellett az angol és német nyelvi, informatika, matematika és természettudományos tagozatra, valamint az élsportolói osztályba várjuk a </w:t>
-      </w:r>
-      <w:proofErr w:type="spellStart"/>
-      <w:r>
-        <w:rPr>
-          <w:rFonts w:ascii="Arial" w:hAnsi="Arial" w:cs="Arial"/>
-          <w:sz w:val="24"/>
-          <w:szCs w:val="24"/>
-        </w:rPr>
-        <w:t>továbbtanulni</w:t>
-      </w:r>
-      <w:proofErr w:type="spellEnd"/>
-      <w:r>
-        <w:rPr>
-          <w:rFonts w:ascii="Arial" w:hAnsi="Arial" w:cs="Arial"/>
-          <w:sz w:val="24"/>
-          <w:szCs w:val="24"/>
-        </w:rPr>
-        <w:t xml:space="preserve"> szándékozó, jó tanulmányi eredménnyel rendelkező tanulók jelentkezését.</w:t>
-      </w:r>
-    </w:p>
-    <w:p>
-      <w:pPr>
-        <w:pStyle w:val="Stlus1"/>
-        <w:rPr>
-          <w:color w:val="2F5496" w:themeColor="accent1" w:themeShade="BF"/>
-        </w:rPr>
-      </w:pPr>
-      <w:r>
-        <w:rPr>
-          <w:color w:val="2F5496" w:themeColor="accent1" w:themeShade="BF"/>
-        </w:rPr>
-        <w:t xml:space="preserve">A </w:t>
-      </w:r>
-      <w:proofErr w:type="spellStart"/>
-      <w:r>
-        <w:rPr>
-          <w:color w:val="2F5496" w:themeColor="accent1" w:themeShade="BF"/>
-        </w:rPr>
-        <w:t>tagozatos</w:t>
-      </w:r>
-      <w:proofErr w:type="spellEnd"/>
-      <w:r>
-        <w:rPr>
-          <w:color w:val="2F5496" w:themeColor="accent1" w:themeShade="BF"/>
-        </w:rPr>
-        <w:t xml:space="preserve"> képzésben tanított tárgyak óraszámai</w:t>
-      </w:r>
-    </w:p>
-    <w:p>
-      <w:pPr>
-        <w:spacing w:after="0" w:line="240" w:lineRule="auto"/>
-        <w:jc w:val="both"/>
-        <w:rPr>
-          <w:rFonts w:ascii="Arial" w:hAnsi="Arial" w:cs="Arial"/>
-          <w:sz w:val="24"/>
-          <w:szCs w:val="24"/>
-        </w:rPr>
-      </w:pPr>
-      <w:r>
-        <w:rPr>
-          <w:rFonts w:ascii="Arial" w:hAnsi="Arial" w:cs="Arial"/>
-          <w:sz w:val="24"/>
-          <w:szCs w:val="24"/>
-        </w:rPr>
-        <w:t xml:space="preserve">11. és 12. évfolyamon valamennyi tárgyból lehet emelt szintű érettségi vizsgára felkészítő képzésre jelentkezni. A </w:t>
-      </w:r>
-      <w:proofErr w:type="spellStart"/>
-      <w:r>
-        <w:rPr>
-          <w:rFonts w:ascii="Arial" w:hAnsi="Arial" w:cs="Arial"/>
-          <w:sz w:val="24"/>
-          <w:szCs w:val="24"/>
-        </w:rPr>
-        <w:t>tagozatosok</w:t>
-      </w:r>
-      <w:proofErr w:type="spellEnd"/>
-      <w:r>
-        <w:rPr>
-          <w:rFonts w:ascii="Arial" w:hAnsi="Arial" w:cs="Arial"/>
-          <w:sz w:val="24"/>
-          <w:szCs w:val="24"/>
-        </w:rPr>
-        <w:t xml:space="preserve"> egy, az általános képzésre járók két tárgyat választhatnak.</w:t>
-      </w:r>
-    </w:p>
-    <w:p>
-      <w:pPr>
-        <w:spacing w:after="0" w:line="240" w:lineRule="auto"/>
-        <w:jc w:val="both"/>
-        <w:rPr>
-          <w:rFonts w:ascii="Arial" w:hAnsi="Arial" w:cs="Arial"/>
-          <w:sz w:val="24"/>
-          <w:szCs w:val="24"/>
-        </w:rPr>
-      </w:pPr>
-      <w:r>
-        <w:rPr>
-          <w:rFonts w:ascii="Arial" w:hAnsi="Arial" w:cs="Arial"/>
-          <w:sz w:val="24"/>
-          <w:szCs w:val="24"/>
-        </w:rPr>
-        <w:t>A szóbeli meghallgatás témakörei és az értékelés módja iskolánk honlapján olvasható.</w:t>
-      </w:r>
-    </w:p>
-    <w:p>
-      <w:pPr>
-        <w:spacing w:after="0" w:line="240" w:lineRule="auto"/>
-        <w:jc w:val="both"/>
-        <w:rPr>
-          <w:rFonts w:ascii="Arial" w:hAnsi="Arial" w:cs="Arial"/>
-          <w:sz w:val="24"/>
-          <w:szCs w:val="24"/>
-        </w:rPr>
-      </w:pPr>
-      <w:proofErr w:type="spellStart"/>
-      <w:r>
-        <w:rPr>
-          <w:rFonts w:ascii="Arial" w:hAnsi="Arial" w:cs="Arial"/>
-          <w:sz w:val="24"/>
-          <w:szCs w:val="24"/>
-        </w:rPr>
-        <w:t>Messzefalvi</w:t>
-      </w:r>
-      <w:proofErr w:type="spellEnd"/>
-      <w:r>
-        <w:rPr>
-          <w:rFonts w:ascii="Arial" w:hAnsi="Arial" w:cs="Arial"/>
-          <w:sz w:val="24"/>
-          <w:szCs w:val="24"/>
-        </w:rPr>
-        <w:t xml:space="preserve"> Gimnázium</w:t>
-      </w:r>
-    </w:p>
-    <w:p>
-      <w:pPr>
-        <w:spacing w:after="0" w:line="240" w:lineRule="auto"/>
-        <w:jc w:val="both"/>
-        <w:rPr>
-          <w:rFonts w:ascii="Arial" w:hAnsi="Arial" w:cs="Arial"/>
-          <w:sz w:val="24"/>
-          <w:szCs w:val="24"/>
-        </w:rPr>
-      </w:pPr>
-      <w:r>
-        <w:rPr>
-          <w:rFonts w:ascii="Arial" w:hAnsi="Arial" w:cs="Arial"/>
-          <w:sz w:val="24"/>
-          <w:szCs w:val="24"/>
-        </w:rPr>
-        <w:t xml:space="preserve">9860 </w:t>
-      </w:r>
-      <w:proofErr w:type="spellStart"/>
-      <w:r>
-        <w:rPr>
-          <w:rFonts w:ascii="Arial" w:hAnsi="Arial" w:cs="Arial"/>
-          <w:sz w:val="24"/>
-          <w:szCs w:val="24"/>
-        </w:rPr>
-        <w:t>Messzefalva</w:t>
-      </w:r>
-      <w:proofErr w:type="spellEnd"/>
-      <w:r>
-        <w:rPr>
-          <w:rFonts w:ascii="Arial" w:hAnsi="Arial" w:cs="Arial"/>
-          <w:sz w:val="24"/>
-          <w:szCs w:val="24"/>
-        </w:rPr>
-        <w:t>, Zsigmond tér 3.</w:t>
-      </w:r>
-    </w:p>
-    <w:p>
-      <w:pPr>
-        <w:spacing w:after="0" w:line="240" w:lineRule="auto"/>
-        <w:jc w:val="both"/>
-        <w:rPr>
-          <w:rFonts w:ascii="Arial" w:hAnsi="Arial" w:cs="Arial"/>
-          <w:sz w:val="24"/>
-          <w:szCs w:val="24"/>
-        </w:rPr>
-      </w:pPr>
-      <w:r>
-        <w:rPr>
-          <w:rFonts w:ascii="Arial" w:hAnsi="Arial" w:cs="Arial"/>
-          <w:sz w:val="24"/>
-          <w:szCs w:val="24"/>
-        </w:rPr>
-        <w:t>OM azonosító: 088755</w:t>
-      </w:r>
-    </w:p>
-    <w:p>
-      <w:pPr>
-        <w:spacing w:after="0" w:line="240" w:lineRule="auto"/>
-        <w:jc w:val="both"/>
-        <w:rPr>
-          <w:rFonts w:ascii="Arial" w:hAnsi="Arial" w:cs="Arial"/>
-          <w:sz w:val="24"/>
-          <w:szCs w:val="24"/>
-        </w:rPr>
-      </w:pPr>
-      <w:r>
-        <w:rPr>
-          <w:rFonts w:ascii="Arial" w:hAnsi="Arial" w:cs="Arial"/>
-          <w:sz w:val="24"/>
-          <w:szCs w:val="24"/>
-        </w:rPr>
-        <w:t>Tel.: 98 555-8877</w:t>
-      </w:r>
-    </w:p>
-    <w:p>
-      <w:pPr>
-        <w:spacing w:after="0" w:line="240" w:lineRule="auto"/>
-        <w:jc w:val="both"/>
-        <w:rPr>
-          <w:rFonts w:ascii="Arial" w:hAnsi="Arial" w:cs="Arial"/>
-          <w:sz w:val="24"/>
-          <w:szCs w:val="24"/>
-        </w:rPr>
-      </w:pPr>
-      <w:r>
-        <w:rPr>
-          <w:rFonts w:ascii="Arial" w:hAnsi="Arial" w:cs="Arial"/>
-          <w:sz w:val="24"/>
-          <w:szCs w:val="24"/>
-        </w:rPr>
-        <w:t>Honlap: www.messzefalvi.hu</w:t>
-      </w:r>
-    </w:p>
-    <w:p>
-      <w:pPr>
-        <w:spacing w:after="0" w:line="240" w:lineRule="auto"/>
-        <w:jc w:val="both"/>
-        <w:rPr>
-          <w:rFonts w:ascii="Arial" w:hAnsi="Arial" w:cs="Arial"/>
-          <w:sz w:val="24"/>
-          <w:szCs w:val="24"/>
-        </w:rPr>
-      </w:pPr>
+        <w:jc w:val="center"/>
+        <w:rPr>
+          <w:rFonts w:ascii="Arial" w:hAnsi="Arial" w:cs="Arial"/>
+          <w:sz w:val="24"/>
+          <w:szCs w:val="24"/>
+        </w:rPr>
+      </w:pPr>
+      <w:r>
+        <w:rPr>
+          <w:rFonts w:ascii="Arial" w:hAnsi="Arial" w:cs="Arial"/>
+          <w:sz w:val="24"/>
+          <w:szCs w:val="24"/>
+        </w:rPr>
+        <w:sym w:font="Wingdings" w:char="F02A"/>
+      </w:r>
       <w:r>
         <w:rPr>
           <w:rFonts w:ascii="Arial" w:hAnsi="Arial" w:cs="Arial"/>
@@ -838,6 +1849,12 @@
       </w:r>
     </w:p>
     <w:sectPr>
+      <w:headerReference w:type="even" r:id="rId9"/>
+      <w:headerReference w:type="default" r:id="rId10"/>
+      <w:footerReference w:type="even" r:id="rId11"/>
+      <w:footerReference w:type="default" r:id="rId12"/>
+      <w:headerReference w:type="first" r:id="rId13"/>
+      <w:footerReference w:type="first" r:id="rId14"/>
       <w:footnotePr>
         <w:numFmt w:val="chicago"/>
       </w:footnotePr>
@@ -875,6 +1892,86 @@
 </w:endnotes>
 </file>
 
+<file path=word/footer1.xml><?xml version="1.0" encoding="utf-8"?>
+<w:ftr xmlns:wpc="http://schemas.microsoft.com/office/word/2010/wordprocessingCanvas" xmlns:cx="http://schemas.microsoft.com/office/drawing/2014/chartex" xmlns:cx1="http://schemas.microsoft.com/office/drawing/2015/9/8/chartex" xmlns:cx2="http://schemas.microsoft.com/office/drawing/2015/10/21/chartex" xmlns:cx3="http://schemas.microsoft.com/office/drawing/2016/5/9/chartex" xmlns:cx4="http://schemas.microsoft.com/office/drawing/2016/5/10/chartex" xmlns:cx5="http://schemas.microsoft.com/office/drawing/2016/5/11/chartex" xmlns:cx6="http://schemas.microsoft.com/office/drawing/2016/5/12/chartex" xmlns:cx7="http://schemas.microsoft.com/office/drawing/2016/5/13/chartex" xmlns:cx8="http://schemas.microsoft.com/office/drawing/2016/5/14/chartex" xmlns:mc="http://schemas.openxmlformats.org/markup-compatibility/2006" xmlns:aink="http://schemas.microsoft.com/office/drawing/2016/ink" xmlns:am3d="http://schemas.microsoft.com/office/drawing/2017/model3d" xmlns:o="urn:schemas-microsoft-com:office:office" xmlns:r="http://schemas.openxmlformats.org/officeDocument/2006/relationships" xmlns:m="http://schemas.openxmlformats.org/officeDocument/2006/math" xmlns:v="urn:schemas-microsoft-com:vml" xmlns:wp14="http://schemas.microsoft.com/office/word/2010/wordprocessingDrawing" xmlns:wp="http://schemas.openxmlformats.org/drawingml/2006/wordprocessingDrawing" xmlns:w10="urn:schemas-microsoft-com:office:word" xmlns:w="http://schemas.openxmlformats.org/wordprocessingml/2006/main" xmlns:w14="http://schemas.microsoft.com/office/word/2010/wordml" xmlns:w15="http://schemas.microsoft.com/office/word/2012/wordml" xmlns:w16cid="http://schemas.microsoft.com/office/word/2016/wordml/cid" xmlns:w16se="http://schemas.microsoft.com/office/word/2015/wordml/symex" xmlns:wpg="http://schemas.microsoft.com/office/word/2010/wordprocessingGroup" xmlns:wpi="http://schemas.microsoft.com/office/word/2010/wordprocessingInk" xmlns:wne="http://schemas.microsoft.com/office/word/2006/wordml" xmlns:wps="http://schemas.microsoft.com/office/word/2010/wordprocessingShape" mc:Ignorable="w14 w15 w16se w16cid wp14">
+  <w:p>
+    <w:pPr>
+      <w:pStyle w:val="llb"/>
+    </w:pPr>
+  </w:p>
+</w:ftr>
+</file>
+
+<file path=word/footer2.xml><?xml version="1.0" encoding="utf-8"?>
+<w:ftr xmlns:wpc="http://schemas.microsoft.com/office/word/2010/wordprocessingCanvas" xmlns:cx="http://schemas.microsoft.com/office/drawing/2014/chartex" xmlns:cx1="http://schemas.microsoft.com/office/drawing/2015/9/8/chartex" xmlns:cx2="http://schemas.microsoft.com/office/drawing/2015/10/21/chartex" xmlns:cx3="http://schemas.microsoft.com/office/drawing/2016/5/9/chartex" xmlns:cx4="http://schemas.microsoft.com/office/drawing/2016/5/10/chartex" xmlns:cx5="http://schemas.microsoft.com/office/drawing/2016/5/11/chartex" xmlns:cx6="http://schemas.microsoft.com/office/drawing/2016/5/12/chartex" xmlns:cx7="http://schemas.microsoft.com/office/drawing/2016/5/13/chartex" xmlns:cx8="http://schemas.microsoft.com/office/drawing/2016/5/14/chartex" xmlns:mc="http://schemas.openxmlformats.org/markup-compatibility/2006" xmlns:aink="http://schemas.microsoft.com/office/drawing/2016/ink" xmlns:am3d="http://schemas.microsoft.com/office/drawing/2017/model3d" xmlns:o="urn:schemas-microsoft-com:office:office" xmlns:r="http://schemas.openxmlformats.org/officeDocument/2006/relationships" xmlns:m="http://schemas.openxmlformats.org/officeDocument/2006/math" xmlns:v="urn:schemas-microsoft-com:vml" xmlns:wp14="http://schemas.microsoft.com/office/word/2010/wordprocessingDrawing" xmlns:wp="http://schemas.openxmlformats.org/drawingml/2006/wordprocessingDrawing" xmlns:w10="urn:schemas-microsoft-com:office:word" xmlns:w="http://schemas.openxmlformats.org/wordprocessingml/2006/main" xmlns:w14="http://schemas.microsoft.com/office/word/2010/wordml" xmlns:w15="http://schemas.microsoft.com/office/word/2012/wordml" xmlns:w16cid="http://schemas.microsoft.com/office/word/2016/wordml/cid" xmlns:w16se="http://schemas.microsoft.com/office/word/2015/wordml/symex" xmlns:wpg="http://schemas.microsoft.com/office/word/2010/wordprocessingGroup" xmlns:wpi="http://schemas.microsoft.com/office/word/2010/wordprocessingInk" xmlns:wne="http://schemas.microsoft.com/office/word/2006/wordml" xmlns:wps="http://schemas.microsoft.com/office/word/2010/wordprocessingShape" mc:Ignorable="w14 w15 w16se w16cid wp14">
+  <w:sdt>
+    <w:sdtPr>
+      <w:id w:val="-121703295"/>
+      <w:docPartObj>
+        <w:docPartGallery w:val="Page Numbers (Bottom of Page)"/>
+        <w:docPartUnique/>
+      </w:docPartObj>
+    </w:sdtPr>
+    <w:sdtEndPr>
+      <w:rPr>
+        <w:sz w:val="24"/>
+        <w:szCs w:val="24"/>
+      </w:rPr>
+    </w:sdtEndPr>
+    <w:sdtContent>
+      <w:p>
+        <w:pPr>
+          <w:pStyle w:val="llb"/>
+          <w:jc w:val="center"/>
+        </w:pPr>
+        <w:r>
+          <w:rPr>
+            <w:rFonts w:ascii="Arial" w:hAnsi="Arial" w:cs="Arial"/>
+          </w:rPr>
+          <w:fldChar w:fldCharType="begin"/>
+        </w:r>
+        <w:r>
+          <w:rPr>
+            <w:rFonts w:ascii="Arial" w:hAnsi="Arial" w:cs="Arial"/>
+          </w:rPr>
+          <w:instrText>PAGE   \* MERGEFORMAT</w:instrText>
+        </w:r>
+        <w:r>
+          <w:rPr>
+            <w:rFonts w:ascii="Arial" w:hAnsi="Arial" w:cs="Arial"/>
+          </w:rPr>
+          <w:fldChar w:fldCharType="separate"/>
+        </w:r>
+        <w:r>
+          <w:rPr>
+            <w:rFonts w:ascii="Arial" w:hAnsi="Arial" w:cs="Arial"/>
+          </w:rPr>
+          <w:t>2</w:t>
+        </w:r>
+        <w:r>
+          <w:rPr>
+            <w:rFonts w:ascii="Arial" w:hAnsi="Arial" w:cs="Arial"/>
+          </w:rPr>
+          <w:fldChar w:fldCharType="end"/>
+        </w:r>
+      </w:p>
+      <w:bookmarkStart w:id="0" w:name="_GoBack" w:displacedByCustomXml="next"/>
+      <w:bookmarkEnd w:id="0" w:displacedByCustomXml="next"/>
+    </w:sdtContent>
+  </w:sdt>
+</w:ftr>
+</file>
+
+<file path=word/footer3.xml><?xml version="1.0" encoding="utf-8"?>
+<w:ftr xmlns:wpc="http://schemas.microsoft.com/office/word/2010/wordprocessingCanvas" xmlns:cx="http://schemas.microsoft.com/office/drawing/2014/chartex" xmlns:cx1="http://schemas.microsoft.com/office/drawing/2015/9/8/chartex" xmlns:cx2="http://schemas.microsoft.com/office/drawing/2015/10/21/chartex" xmlns:cx3="http://schemas.microsoft.com/office/drawing/2016/5/9/chartex" xmlns:cx4="http://schemas.microsoft.com/office/drawing/2016/5/10/chartex" xmlns:cx5="http://schemas.microsoft.com/office/drawing/2016/5/11/chartex" xmlns:cx6="http://schemas.microsoft.com/office/drawing/2016/5/12/chartex" xmlns:cx7="http://schemas.microsoft.com/office/drawing/2016/5/13/chartex" xmlns:cx8="http://schemas.microsoft.com/office/drawing/2016/5/14/chartex" xmlns:mc="http://schemas.openxmlformats.org/markup-compatibility/2006" xmlns:aink="http://schemas.microsoft.com/office/drawing/2016/ink" xmlns:am3d="http://schemas.microsoft.com/office/drawing/2017/model3d" xmlns:o="urn:schemas-microsoft-com:office:office" xmlns:r="http://schemas.openxmlformats.org/officeDocument/2006/relationships" xmlns:m="http://schemas.openxmlformats.org/officeDocument/2006/math" xmlns:v="urn:schemas-microsoft-com:vml" xmlns:wp14="http://schemas.microsoft.com/office/word/2010/wordprocessingDrawing" xmlns:wp="http://schemas.openxmlformats.org/drawingml/2006/wordprocessingDrawing" xmlns:w10="urn:schemas-microsoft-com:office:word" xmlns:w="http://schemas.openxmlformats.org/wordprocessingml/2006/main" xmlns:w14="http://schemas.microsoft.com/office/word/2010/wordml" xmlns:w15="http://schemas.microsoft.com/office/word/2012/wordml" xmlns:w16cid="http://schemas.microsoft.com/office/word/2016/wordml/cid" xmlns:w16se="http://schemas.microsoft.com/office/word/2015/wordml/symex" xmlns:wpg="http://schemas.microsoft.com/office/word/2010/wordprocessingGroup" xmlns:wpi="http://schemas.microsoft.com/office/word/2010/wordprocessingInk" xmlns:wne="http://schemas.microsoft.com/office/word/2006/wordml" xmlns:wps="http://schemas.microsoft.com/office/word/2010/wordprocessingShape" mc:Ignorable="w14 w15 w16se w16cid wp14">
+  <w:p>
+    <w:pPr>
+      <w:pStyle w:val="llb"/>
+    </w:pPr>
+  </w:p>
+</w:ftr>
+</file>
+
 <file path=word/footnotes.xml><?xml version="1.0" encoding="utf-8"?>
 <w:footnotes xmlns:wpc="http://schemas.microsoft.com/office/word/2010/wordprocessingCanvas" xmlns:cx="http://schemas.microsoft.com/office/drawing/2014/chartex" xmlns:cx1="http://schemas.microsoft.com/office/drawing/2015/9/8/chartex" xmlns:cx2="http://schemas.microsoft.com/office/drawing/2015/10/21/chartex" xmlns:cx3="http://schemas.microsoft.com/office/drawing/2016/5/9/chartex" xmlns:cx4="http://schemas.microsoft.com/office/drawing/2016/5/10/chartex" xmlns:cx5="http://schemas.microsoft.com/office/drawing/2016/5/11/chartex" xmlns:cx6="http://schemas.microsoft.com/office/drawing/2016/5/12/chartex" xmlns:cx7="http://schemas.microsoft.com/office/drawing/2016/5/13/chartex" xmlns:cx8="http://schemas.microsoft.com/office/drawing/2016/5/14/chartex" xmlns:mc="http://schemas.openxmlformats.org/markup-compatibility/2006" xmlns:aink="http://schemas.microsoft.com/office/drawing/2016/ink" xmlns:am3d="http://schemas.microsoft.com/office/drawing/2017/model3d" xmlns:o="urn:schemas-microsoft-com:office:office" xmlns:r="http://schemas.openxmlformats.org/officeDocument/2006/relationships" xmlns:m="http://schemas.openxmlformats.org/officeDocument/2006/math" xmlns:v="urn:schemas-microsoft-com:vml" xmlns:wp14="http://schemas.microsoft.com/office/word/2010/wordprocessingDrawing" xmlns:wp="http://schemas.openxmlformats.org/drawingml/2006/wordprocessingDrawing" xmlns:w10="urn:schemas-microsoft-com:office:word" xmlns:w="http://schemas.openxmlformats.org/wordprocessingml/2006/main" xmlns:w14="http://schemas.microsoft.com/office/word/2010/wordml" xmlns:w15="http://schemas.microsoft.com/office/word/2012/wordml" xmlns:w16cid="http://schemas.microsoft.com/office/word/2016/wordml/cid" xmlns:w16se="http://schemas.microsoft.com/office/word/2015/wordml/symex" xmlns:wpg="http://schemas.microsoft.com/office/word/2010/wordprocessingGroup" xmlns:wpi="http://schemas.microsoft.com/office/word/2010/wordprocessingInk" xmlns:wne="http://schemas.microsoft.com/office/word/2006/wordml" xmlns:wps="http://schemas.microsoft.com/office/word/2010/wordprocessingShape" mc:Ignorable="w14 w15 w16se w16cid wp14">
   <w:footnote w:type="separator" w:id="-1">
@@ -917,6 +2014,36 @@
     </w:p>
   </w:footnote>
 </w:footnotes>
+</file>
+
+<file path=word/header1.xml><?xml version="1.0" encoding="utf-8"?>
+<w:hdr xmlns:wpc="http://schemas.microsoft.com/office/word/2010/wordprocessingCanvas" xmlns:cx="http://schemas.microsoft.com/office/drawing/2014/chartex" xmlns:cx1="http://schemas.microsoft.com/office/drawing/2015/9/8/chartex" xmlns:cx2="http://schemas.microsoft.com/office/drawing/2015/10/21/chartex" xmlns:cx3="http://schemas.microsoft.com/office/drawing/2016/5/9/chartex" xmlns:cx4="http://schemas.microsoft.com/office/drawing/2016/5/10/chartex" xmlns:cx5="http://schemas.microsoft.com/office/drawing/2016/5/11/chartex" xmlns:cx6="http://schemas.microsoft.com/office/drawing/2016/5/12/chartex" xmlns:cx7="http://schemas.microsoft.com/office/drawing/2016/5/13/chartex" xmlns:cx8="http://schemas.microsoft.com/office/drawing/2016/5/14/chartex" xmlns:mc="http://schemas.openxmlformats.org/markup-compatibility/2006" xmlns:aink="http://schemas.microsoft.com/office/drawing/2016/ink" xmlns:am3d="http://schemas.microsoft.com/office/drawing/2017/model3d" xmlns:o="urn:schemas-microsoft-com:office:office" xmlns:r="http://schemas.openxmlformats.org/officeDocument/2006/relationships" xmlns:m="http://schemas.openxmlformats.org/officeDocument/2006/math" xmlns:v="urn:schemas-microsoft-com:vml" xmlns:wp14="http://schemas.microsoft.com/office/word/2010/wordprocessingDrawing" xmlns:wp="http://schemas.openxmlformats.org/drawingml/2006/wordprocessingDrawing" xmlns:w10="urn:schemas-microsoft-com:office:word" xmlns:w="http://schemas.openxmlformats.org/wordprocessingml/2006/main" xmlns:w14="http://schemas.microsoft.com/office/word/2010/wordml" xmlns:w15="http://schemas.microsoft.com/office/word/2012/wordml" xmlns:w16cid="http://schemas.microsoft.com/office/word/2016/wordml/cid" xmlns:w16se="http://schemas.microsoft.com/office/word/2015/wordml/symex" xmlns:wpg="http://schemas.microsoft.com/office/word/2010/wordprocessingGroup" xmlns:wpi="http://schemas.microsoft.com/office/word/2010/wordprocessingInk" xmlns:wne="http://schemas.microsoft.com/office/word/2006/wordml" xmlns:wps="http://schemas.microsoft.com/office/word/2010/wordprocessingShape" mc:Ignorable="w14 w15 w16se w16cid wp14">
+  <w:p>
+    <w:pPr>
+      <w:pStyle w:val="lfej"/>
+    </w:pPr>
+  </w:p>
+</w:hdr>
+</file>
+
+<file path=word/header2.xml><?xml version="1.0" encoding="utf-8"?>
+<w:hdr xmlns:wpc="http://schemas.microsoft.com/office/word/2010/wordprocessingCanvas" xmlns:cx="http://schemas.microsoft.com/office/drawing/2014/chartex" xmlns:cx1="http://schemas.microsoft.com/office/drawing/2015/9/8/chartex" xmlns:cx2="http://schemas.microsoft.com/office/drawing/2015/10/21/chartex" xmlns:cx3="http://schemas.microsoft.com/office/drawing/2016/5/9/chartex" xmlns:cx4="http://schemas.microsoft.com/office/drawing/2016/5/10/chartex" xmlns:cx5="http://schemas.microsoft.com/office/drawing/2016/5/11/chartex" xmlns:cx6="http://schemas.microsoft.com/office/drawing/2016/5/12/chartex" xmlns:cx7="http://schemas.microsoft.com/office/drawing/2016/5/13/chartex" xmlns:cx8="http://schemas.microsoft.com/office/drawing/2016/5/14/chartex" xmlns:mc="http://schemas.openxmlformats.org/markup-compatibility/2006" xmlns:aink="http://schemas.microsoft.com/office/drawing/2016/ink" xmlns:am3d="http://schemas.microsoft.com/office/drawing/2017/model3d" xmlns:o="urn:schemas-microsoft-com:office:office" xmlns:r="http://schemas.openxmlformats.org/officeDocument/2006/relationships" xmlns:m="http://schemas.openxmlformats.org/officeDocument/2006/math" xmlns:v="urn:schemas-microsoft-com:vml" xmlns:wp14="http://schemas.microsoft.com/office/word/2010/wordprocessingDrawing" xmlns:wp="http://schemas.openxmlformats.org/drawingml/2006/wordprocessingDrawing" xmlns:w10="urn:schemas-microsoft-com:office:word" xmlns:w="http://schemas.openxmlformats.org/wordprocessingml/2006/main" xmlns:w14="http://schemas.microsoft.com/office/word/2010/wordml" xmlns:w15="http://schemas.microsoft.com/office/word/2012/wordml" xmlns:w16cid="http://schemas.microsoft.com/office/word/2016/wordml/cid" xmlns:w16se="http://schemas.microsoft.com/office/word/2015/wordml/symex" xmlns:wpg="http://schemas.microsoft.com/office/word/2010/wordprocessingGroup" xmlns:wpi="http://schemas.microsoft.com/office/word/2010/wordprocessingInk" xmlns:wne="http://schemas.microsoft.com/office/word/2006/wordml" xmlns:wps="http://schemas.microsoft.com/office/word/2010/wordprocessingShape" mc:Ignorable="w14 w15 w16se w16cid wp14">
+  <w:p>
+    <w:pPr>
+      <w:pStyle w:val="lfej"/>
+    </w:pPr>
+  </w:p>
+</w:hdr>
+</file>
+
+<file path=word/header3.xml><?xml version="1.0" encoding="utf-8"?>
+<w:hdr xmlns:wpc="http://schemas.microsoft.com/office/word/2010/wordprocessingCanvas" xmlns:cx="http://schemas.microsoft.com/office/drawing/2014/chartex" xmlns:cx1="http://schemas.microsoft.com/office/drawing/2015/9/8/chartex" xmlns:cx2="http://schemas.microsoft.com/office/drawing/2015/10/21/chartex" xmlns:cx3="http://schemas.microsoft.com/office/drawing/2016/5/9/chartex" xmlns:cx4="http://schemas.microsoft.com/office/drawing/2016/5/10/chartex" xmlns:cx5="http://schemas.microsoft.com/office/drawing/2016/5/11/chartex" xmlns:cx6="http://schemas.microsoft.com/office/drawing/2016/5/12/chartex" xmlns:cx7="http://schemas.microsoft.com/office/drawing/2016/5/13/chartex" xmlns:cx8="http://schemas.microsoft.com/office/drawing/2016/5/14/chartex" xmlns:mc="http://schemas.openxmlformats.org/markup-compatibility/2006" xmlns:aink="http://schemas.microsoft.com/office/drawing/2016/ink" xmlns:am3d="http://schemas.microsoft.com/office/drawing/2017/model3d" xmlns:o="urn:schemas-microsoft-com:office:office" xmlns:r="http://schemas.openxmlformats.org/officeDocument/2006/relationships" xmlns:m="http://schemas.openxmlformats.org/officeDocument/2006/math" xmlns:v="urn:schemas-microsoft-com:vml" xmlns:wp14="http://schemas.microsoft.com/office/word/2010/wordprocessingDrawing" xmlns:wp="http://schemas.openxmlformats.org/drawingml/2006/wordprocessingDrawing" xmlns:w10="urn:schemas-microsoft-com:office:word" xmlns:w="http://schemas.openxmlformats.org/wordprocessingml/2006/main" xmlns:w14="http://schemas.microsoft.com/office/word/2010/wordml" xmlns:w15="http://schemas.microsoft.com/office/word/2012/wordml" xmlns:w16cid="http://schemas.microsoft.com/office/word/2016/wordml/cid" xmlns:w16se="http://schemas.microsoft.com/office/word/2015/wordml/symex" xmlns:wpg="http://schemas.microsoft.com/office/word/2010/wordprocessingGroup" xmlns:wpi="http://schemas.microsoft.com/office/word/2010/wordprocessingInk" xmlns:wne="http://schemas.microsoft.com/office/word/2006/wordml" xmlns:wps="http://schemas.microsoft.com/office/word/2010/wordprocessingShape" mc:Ignorable="w14 w15 w16se w16cid wp14">
+  <w:p>
+    <w:pPr>
+      <w:pStyle w:val="lfej"/>
+    </w:pPr>
+  </w:p>
+</w:hdr>
 </file>
 
 <file path=word/numbering.xml><?xml version="1.0" encoding="utf-8"?>
@@ -1561,6 +2688,69 @@
       <w:contextualSpacing/>
     </w:pPr>
   </w:style>
+  <w:style w:type="table" w:styleId="Rcsostblzat">
+    <w:name w:val="Table Grid"/>
+    <w:basedOn w:val="Normltblzat"/>
+    <w:uiPriority w:val="39"/>
+    <w:rsid w:val="00CF64A0"/>
+    <w:pPr>
+      <w:spacing w:after="0" w:line="240" w:lineRule="auto"/>
+    </w:pPr>
+    <w:tblPr>
+      <w:tblBorders>
+        <w:top w:val="single" w:sz="4" w:space="0" w:color="auto"/>
+        <w:left w:val="single" w:sz="4" w:space="0" w:color="auto"/>
+        <w:bottom w:val="single" w:sz="4" w:space="0" w:color="auto"/>
+        <w:right w:val="single" w:sz="4" w:space="0" w:color="auto"/>
+        <w:insideH w:val="single" w:sz="4" w:space="0" w:color="auto"/>
+        <w:insideV w:val="single" w:sz="4" w:space="0" w:color="auto"/>
+      </w:tblBorders>
+    </w:tblPr>
+  </w:style>
+  <w:style w:type="paragraph" w:styleId="lfej">
+    <w:name w:val="header"/>
+    <w:basedOn w:val="Norml"/>
+    <w:link w:val="lfejChar"/>
+    <w:uiPriority w:val="99"/>
+    <w:unhideWhenUsed/>
+    <w:rsid w:val="00B75647"/>
+    <w:pPr>
+      <w:tabs>
+        <w:tab w:val="center" w:pos="4536"/>
+        <w:tab w:val="right" w:pos="9072"/>
+      </w:tabs>
+      <w:spacing w:after="0" w:line="240" w:lineRule="auto"/>
+    </w:pPr>
+  </w:style>
+  <w:style w:type="character" w:customStyle="1" w:styleId="lfejChar">
+    <w:name w:val="Élőfej Char"/>
+    <w:basedOn w:val="Bekezdsalapbettpusa"/>
+    <w:link w:val="lfej"/>
+    <w:uiPriority w:val="99"/>
+    <w:rsid w:val="00B75647"/>
+  </w:style>
+  <w:style w:type="paragraph" w:styleId="llb">
+    <w:name w:val="footer"/>
+    <w:basedOn w:val="Norml"/>
+    <w:link w:val="llbChar"/>
+    <w:uiPriority w:val="99"/>
+    <w:unhideWhenUsed/>
+    <w:rsid w:val="00B75647"/>
+    <w:pPr>
+      <w:tabs>
+        <w:tab w:val="center" w:pos="4536"/>
+        <w:tab w:val="right" w:pos="9072"/>
+      </w:tabs>
+      <w:spacing w:after="0" w:line="240" w:lineRule="auto"/>
+    </w:pPr>
+  </w:style>
+  <w:style w:type="character" w:customStyle="1" w:styleId="llbChar">
+    <w:name w:val="Élőláb Char"/>
+    <w:basedOn w:val="Bekezdsalapbettpusa"/>
+    <w:link w:val="llb"/>
+    <w:uiPriority w:val="99"/>
+    <w:rsid w:val="00B75647"/>
+  </w:style>
 </w:styles>
 </file>
 
@@ -1864,7 +3054,7 @@
 </file>
 
 <file path=customXml/itemProps1.xml><?xml version="1.0" encoding="utf-8"?>
-<ds:datastoreItem xmlns:ds="http://schemas.openxmlformats.org/officeDocument/2006/customXml" ds:itemID="{AEF08A4C-B40E-4BE9-B452-31CBA2D91A8F}">
+<ds:datastoreItem xmlns:ds="http://schemas.openxmlformats.org/officeDocument/2006/customXml" ds:itemID="{1CFF0DB1-709B-4DBA-BDC5-35AC5FF482BE}">
   <ds:schemaRefs>
     <ds:schemaRef ds:uri="http://schemas.openxmlformats.org/officeDocument/2006/bibliography"/>
   </ds:schemaRefs>
